--- a/Installation des bibliothèques.docx
+++ b/Installation des bibliothèques.docx
@@ -2,17 +2,93 @@
 <file path=word/document.xml><?xml version="1.0" encoding="utf-8"?>
 <w:document xmlns:wpc="http://schemas.microsoft.com/office/word/2010/wordprocessingCanvas" xmlns:cx="http://schemas.microsoft.com/office/drawing/2014/chartex" xmlns:cx1="http://schemas.microsoft.com/office/drawing/2015/9/8/chartex" xmlns:cx2="http://schemas.microsoft.com/office/drawing/2015/10/21/chartex" xmlns:cx3="http://schemas.microsoft.com/office/drawing/2016/5/9/chartex" xmlns:cx4="http://schemas.microsoft.com/office/drawing/2016/5/10/chartex" xmlns:cx5="http://schemas.microsoft.com/office/drawing/2016/5/11/chartex" xmlns:cx6="http://schemas.microsoft.com/office/drawing/2016/5/12/chartex" xmlns:cx7="http://schemas.microsoft.com/office/drawing/2016/5/13/chartex" xmlns:cx8="http://schemas.microsoft.com/office/drawing/2016/5/14/chartex" xmlns:mc="http://schemas.openxmlformats.org/markup-compatibility/2006" xmlns:aink="http://schemas.microsoft.com/office/drawing/2016/ink" xmlns:am3d="http://schemas.microsoft.com/office/drawing/2017/model3d" xmlns:o="urn:schemas-microsoft-com:office:office" xmlns:r="http://schemas.openxmlformats.org/officeDocument/2006/relationships" xmlns:m="http://schemas.openxmlformats.org/officeDocument/2006/math" xmlns:v="urn:schemas-microsoft-com:vml" xmlns:wp14="http://schemas.microsoft.com/office/word/2010/wordprocessingDrawing" xmlns:wp="http://schemas.openxmlformats.org/drawingml/2006/wordprocessingDrawing" xmlns:w10="urn:schemas-microsoft-com:office:word" xmlns:w="http://schemas.openxmlformats.org/wordprocessingml/2006/main" xmlns:w14="http://schemas.microsoft.com/office/word/2010/wordml" xmlns:w15="http://schemas.microsoft.com/office/word/2012/wordml" xmlns:w16cex="http://schemas.microsoft.com/office/word/2018/wordml/cex" xmlns:w16cid="http://schemas.microsoft.com/office/word/2016/wordml/cid" xmlns:w16="http://schemas.microsoft.com/office/word/2018/wordml" xmlns:w16sdtdh="http://schemas.microsoft.com/office/word/2020/wordml/sdtdatahash" xmlns:w16se="http://schemas.microsoft.com/office/word/2015/wordml/symex" xmlns:wpg="http://schemas.microsoft.com/office/word/2010/wordprocessingGroup" xmlns:wpi="http://schemas.microsoft.com/office/word/2010/wordprocessingInk" xmlns:wne="http://schemas.microsoft.com/office/word/2006/wordml" xmlns:wps="http://schemas.microsoft.com/office/word/2010/wordprocessingShape" mc:Ignorable="w14 w15 w16se w16cid w16 w16cex w16sdtdh wp14">
   <w:body>
-    <w:p>
-      <w:pPr>
-        <w:pStyle w:val="Titre"/>
-      </w:pPr>
-      <w:r>
-        <w:t>Installation des bibliothèques</w:t>
-      </w:r>
-    </w:p>
-    <w:p/>
+    <w:tbl>
+      <w:tblPr>
+        <w:tblStyle w:val="Grilledutableau"/>
+        <w:tblW w:w="0" w:type="auto"/>
+        <w:tblInd w:w="-1483" w:type="dxa"/>
+        <w:tblBorders>
+          <w:top w:val="none" w:sz="0" w:space="0" w:color="auto"/>
+          <w:left w:val="none" w:sz="0" w:space="0" w:color="auto"/>
+          <w:bottom w:val="none" w:sz="0" w:space="0" w:color="auto"/>
+          <w:right w:val="none" w:sz="0" w:space="0" w:color="auto"/>
+          <w:insideH w:val="none" w:sz="0" w:space="0" w:color="auto"/>
+          <w:insideV w:val="none" w:sz="0" w:space="0" w:color="auto"/>
+        </w:tblBorders>
+        <w:tblLayout w:type="fixed"/>
+        <w:tblCellMar>
+          <w:left w:w="0" w:type="dxa"/>
+          <w:right w:w="0" w:type="dxa"/>
+        </w:tblCellMar>
+        <w:tblLook w:val="04A0" w:firstRow="1" w:lastRow="0" w:firstColumn="1" w:lastColumn="0" w:noHBand="0" w:noVBand="1"/>
+        <w:tblCaption w:val="Content layout table"/>
+      </w:tblPr>
+      <w:tblGrid>
+        <w:gridCol w:w="965"/>
+        <w:gridCol w:w="518"/>
+        <w:gridCol w:w="8581"/>
+      </w:tblGrid>
+      <w:tr>
+        <w:tc>
+          <w:tcPr>
+            <w:tcW w:w="965" w:type="dxa"/>
+            <w:shd w:val="clear" w:color="auto" w:fill="3A3A3A" w:themeFill="text2"/>
+          </w:tcPr>
+          <w:p>
+            <w:pPr>
+              <w:spacing w:before="260"/>
+            </w:pPr>
+          </w:p>
+        </w:tc>
+        <w:tc>
+          <w:tcPr>
+            <w:tcW w:w="518" w:type="dxa"/>
+          </w:tcPr>
+          <w:p>
+            <w:pPr>
+              <w:spacing w:before="260"/>
+            </w:pPr>
+          </w:p>
+        </w:tc>
+        <w:tc>
+          <w:tcPr>
+            <w:tcW w:w="8581" w:type="dxa"/>
+          </w:tcPr>
+          <w:p>
+            <w:pPr>
+              <w:pStyle w:val="Titre"/>
+            </w:pPr>
+            <w:r>
+              <w:t>Langage</w:t>
+            </w:r>
+            <w:r>
+              <w:t xml:space="preserve"> c</w:t>
+            </w:r>
+          </w:p>
+          <w:p>
+            <w:pPr>
+              <w:pStyle w:val="Sous-titre"/>
+            </w:pPr>
+            <w:r>
+              <w:t>Installation des bibliothèques</w:t>
+            </w:r>
+          </w:p>
+        </w:tc>
+      </w:tr>
+    </w:tbl>
+    <w:p>
+      <w:pPr>
+        <w:pStyle w:val="Date"/>
+      </w:pPr>
+    </w:p>
     <w:sdt>
       <w:sdtPr>
+        <w:rPr>
+          <w:caps w:val="0"/>
+          <w:color w:val="auto"/>
+          <w:sz w:val="22"/>
+          <w:szCs w:val="22"/>
+        </w:rPr>
         <w:id w:val="-1043201413"/>
         <w:docPartObj>
           <w:docPartGallery w:val="Table of Contents"/>
@@ -21,14 +97,12 @@
       </w:sdtPr>
       <w:sdtEndPr>
         <w:rPr>
-          <w:b/>
+          <w:rFonts w:asciiTheme="minorHAnsi" w:eastAsiaTheme="minorHAnsi" w:hAnsiTheme="minorHAnsi" w:cstheme="minorBidi"/>
           <w:bCs/>
-          <w:caps w:val="0"/>
           <w:noProof/>
-          <w:color w:val="auto"/>
-          <w:spacing w:val="0"/>
-          <w:sz w:val="22"/>
-          <w:szCs w:val="22"/>
+          <w:color w:val="3A3A3A" w:themeColor="text2"/>
+          <w:sz w:val="26"/>
+          <w:szCs w:val="26"/>
         </w:rPr>
       </w:sdtEndPr>
       <w:sdtContent>
@@ -959,7 +1033,7 @@
       <w:pPr>
         <w:rPr>
           <w:caps/>
-          <w:color w:val="833C0B" w:themeColor="accent2" w:themeShade="80"/>
+          <w:color w:val="6E6820" w:themeColor="accent2" w:themeShade="80"/>
           <w:spacing w:val="50"/>
           <w:sz w:val="44"/>
           <w:szCs w:val="44"/>
@@ -999,54 +1073,26 @@
           <w:lang w:val="en-US"/>
         </w:rPr>
       </w:pPr>
-      <w:proofErr w:type="spellStart"/>
-      <w:r>
-        <w:rPr>
-          <w:color w:val="70AD47" w:themeColor="accent6"/>
-          <w:lang w:val="en-US"/>
-        </w:rPr>
-        <w:t>user@user-virtual-</w:t>
-      </w:r>
-      <w:proofErr w:type="gramStart"/>
-      <w:r>
-        <w:rPr>
-          <w:color w:val="70AD47" w:themeColor="accent6"/>
-          <w:lang w:val="en-US"/>
-        </w:rPr>
-        <w:t>machine</w:t>
-      </w:r>
-      <w:proofErr w:type="spellEnd"/>
-      <w:r>
-        <w:rPr>
-          <w:color w:val="70AD47" w:themeColor="accent6"/>
+      <w:r>
+        <w:rPr>
+          <w:color w:val="00B050"/>
+          <w:lang w:val="en-US"/>
+        </w:rPr>
+        <w:t>user@user-virtual-machine</w:t>
+      </w:r>
+      <w:r>
+        <w:rPr>
           <w:lang w:val="en-US"/>
         </w:rPr>
         <w:t>:</w:t>
       </w:r>
       <w:r>
         <w:rPr>
-          <w:color w:val="4472C4" w:themeColor="accent1"/>
-          <w:lang w:val="en-US"/>
-        </w:rPr>
-        <w:t>~</w:t>
-      </w:r>
-      <w:proofErr w:type="gramEnd"/>
-      <w:r>
-        <w:rPr>
-          <w:color w:val="4472C4" w:themeColor="accent1"/>
-          <w:lang w:val="en-US"/>
-        </w:rPr>
-        <w:t>/</w:t>
-      </w:r>
-      <w:proofErr w:type="spellStart"/>
-      <w:r>
-        <w:rPr>
-          <w:color w:val="4472C4" w:themeColor="accent1"/>
-          <w:lang w:val="en-US"/>
-        </w:rPr>
-        <w:t>Projet_C</w:t>
-      </w:r>
-      <w:proofErr w:type="spellEnd"/>
+          <w:color w:val="7030A0"/>
+          <w:lang w:val="en-US"/>
+        </w:rPr>
+        <w:t>~/Projet_C</w:t>
+      </w:r>
       <w:r>
         <w:rPr>
           <w:lang w:val="en-US"/>
@@ -1059,33 +1105,11 @@
         </w:rPr>
         <w:t xml:space="preserve"> </w:t>
       </w:r>
-      <w:proofErr w:type="spellStart"/>
-      <w:r>
-        <w:rPr>
-          <w:lang w:val="en-US"/>
-        </w:rPr>
-        <w:t>sudo</w:t>
-      </w:r>
-      <w:proofErr w:type="spellEnd"/>
-      <w:r>
-        <w:rPr>
-          <w:lang w:val="en-US"/>
-        </w:rPr>
-        <w:t xml:space="preserve"> apt install </w:t>
-      </w:r>
-      <w:proofErr w:type="spellStart"/>
-      <w:r>
-        <w:rPr>
-          <w:lang w:val="en-US"/>
-        </w:rPr>
-        <w:t>mariadb</w:t>
-      </w:r>
-      <w:proofErr w:type="spellEnd"/>
-      <w:r>
-        <w:rPr>
-          <w:lang w:val="en-US"/>
-        </w:rPr>
-        <w:t>-server</w:t>
+      <w:r>
+        <w:rPr>
+          <w:lang w:val="en-US"/>
+        </w:rPr>
+        <w:t>sudo apt install mariadb-server</w:t>
       </w:r>
     </w:p>
     <w:p>
@@ -1105,79 +1129,56 @@
     <w:p>
       <w:pPr>
         <w:pStyle w:val="Code"/>
-        <w:rPr>
-          <w:lang w:val="en-US"/>
-        </w:rPr>
-      </w:pPr>
-      <w:proofErr w:type="spellStart"/>
-      <w:r>
-        <w:rPr>
-          <w:color w:val="70AD47" w:themeColor="accent6"/>
-          <w:lang w:val="en-US"/>
-        </w:rPr>
-        <w:t>user</w:t>
-      </w:r>
-      <w:r>
-        <w:rPr>
-          <w:color w:val="70AD47" w:themeColor="accent6"/>
-          <w:lang w:val="en-US"/>
-        </w:rPr>
-        <w:t>@</w:t>
-      </w:r>
-      <w:r>
-        <w:rPr>
-          <w:color w:val="70AD47" w:themeColor="accent6"/>
-          <w:lang w:val="en-US"/>
-        </w:rPr>
-        <w:t>user</w:t>
-      </w:r>
-      <w:r>
-        <w:rPr>
-          <w:color w:val="70AD47" w:themeColor="accent6"/>
-          <w:lang w:val="en-US"/>
-        </w:rPr>
-        <w:t>-virtual-</w:t>
-      </w:r>
-      <w:proofErr w:type="gramStart"/>
-      <w:r>
-        <w:rPr>
-          <w:color w:val="70AD47" w:themeColor="accent6"/>
-          <w:lang w:val="en-US"/>
-        </w:rPr>
-        <w:t>machine</w:t>
-      </w:r>
-      <w:proofErr w:type="spellEnd"/>
-      <w:r>
-        <w:rPr>
-          <w:color w:val="70AD47" w:themeColor="accent6"/>
-          <w:lang w:val="en-US"/>
-        </w:rPr>
+      </w:pPr>
+      <w:r>
+        <w:rPr>
+          <w:color w:val="00B050"/>
+        </w:rPr>
+        <w:t>user@user-virtual-machine</w:t>
+      </w:r>
+      <w:r>
         <w:t>:</w:t>
       </w:r>
       <w:r>
         <w:rPr>
-          <w:color w:val="4472C4" w:themeColor="accent1"/>
-          <w:lang w:val="en-US"/>
-        </w:rPr>
-        <w:t>~</w:t>
-      </w:r>
-      <w:proofErr w:type="gramEnd"/>
-      <w:r>
-        <w:rPr>
-          <w:color w:val="4472C4" w:themeColor="accent1"/>
-          <w:lang w:val="en-US"/>
-        </w:rPr>
-        <w:t>/</w:t>
-      </w:r>
-      <w:proofErr w:type="spellStart"/>
-      <w:r>
-        <w:rPr>
-          <w:color w:val="4472C4" w:themeColor="accent1"/>
-          <w:lang w:val="en-US"/>
-        </w:rPr>
-        <w:t>Projet_C</w:t>
-      </w:r>
-      <w:proofErr w:type="spellEnd"/>
+          <w:color w:val="7030A0"/>
+        </w:rPr>
+        <w:t>~/Projet_C</w:t>
+      </w:r>
+      <w:r>
+        <w:t xml:space="preserve">$ </w:t>
+      </w:r>
+      <w:r>
+        <w:t>apt install libmariadb-dev</w:t>
+      </w:r>
+    </w:p>
+    <w:p>
+      <w:pPr>
+        <w:pStyle w:val="Code"/>
+        <w:rPr>
+          <w:lang w:val="en-US"/>
+        </w:rPr>
+      </w:pPr>
+      <w:r>
+        <w:rPr>
+          <w:color w:val="00B050"/>
+          <w:lang w:val="en-US"/>
+        </w:rPr>
+        <w:t>user@user-virtual-machine</w:t>
+      </w:r>
+      <w:r>
+        <w:rPr>
+          <w:lang w:val="en-US"/>
+        </w:rPr>
+        <w:t>:</w:t>
+      </w:r>
+      <w:r>
+        <w:rPr>
+          <w:color w:val="7030A0"/>
+          <w:lang w:val="en-US"/>
+        </w:rPr>
+        <w:t>~/Projet_C</w:t>
+      </w:r>
       <w:r>
         <w:rPr>
           <w:lang w:val="en-US"/>
@@ -1194,21 +1195,7 @@
         <w:rPr>
           <w:lang w:val="en-US"/>
         </w:rPr>
-        <w:t xml:space="preserve">apt install </w:t>
-      </w:r>
-      <w:proofErr w:type="spellStart"/>
-      <w:r>
-        <w:rPr>
-          <w:lang w:val="en-US"/>
-        </w:rPr>
-        <w:t>libmariadb</w:t>
-      </w:r>
-      <w:proofErr w:type="spellEnd"/>
-      <w:r>
-        <w:rPr>
-          <w:lang w:val="en-US"/>
-        </w:rPr>
-        <w:t>-dev</w:t>
+        <w:t>apt install default-libmysqlclient-dev</w:t>
       </w:r>
     </w:p>
     <w:p>
@@ -1218,54 +1205,26 @@
           <w:lang w:val="en-US"/>
         </w:rPr>
       </w:pPr>
-      <w:proofErr w:type="spellStart"/>
-      <w:r>
-        <w:rPr>
-          <w:color w:val="70AD47" w:themeColor="accent6"/>
-          <w:lang w:val="en-US"/>
-        </w:rPr>
-        <w:t>user@user-virtual-</w:t>
-      </w:r>
-      <w:proofErr w:type="gramStart"/>
-      <w:r>
-        <w:rPr>
-          <w:color w:val="70AD47" w:themeColor="accent6"/>
-          <w:lang w:val="en-US"/>
-        </w:rPr>
-        <w:t>machine</w:t>
-      </w:r>
-      <w:proofErr w:type="spellEnd"/>
-      <w:r>
-        <w:rPr>
-          <w:color w:val="70AD47" w:themeColor="accent6"/>
+      <w:r>
+        <w:rPr>
+          <w:color w:val="00B050"/>
+          <w:lang w:val="en-US"/>
+        </w:rPr>
+        <w:t>user@user-virtual-machine</w:t>
+      </w:r>
+      <w:r>
+        <w:rPr>
           <w:lang w:val="en-US"/>
         </w:rPr>
         <w:t>:</w:t>
       </w:r>
       <w:r>
         <w:rPr>
-          <w:color w:val="4472C4" w:themeColor="accent1"/>
-          <w:lang w:val="en-US"/>
-        </w:rPr>
-        <w:t>~</w:t>
-      </w:r>
-      <w:proofErr w:type="gramEnd"/>
-      <w:r>
-        <w:rPr>
-          <w:color w:val="4472C4" w:themeColor="accent1"/>
-          <w:lang w:val="en-US"/>
-        </w:rPr>
-        <w:t>/</w:t>
-      </w:r>
-      <w:proofErr w:type="spellStart"/>
-      <w:r>
-        <w:rPr>
-          <w:color w:val="4472C4" w:themeColor="accent1"/>
-          <w:lang w:val="en-US"/>
-        </w:rPr>
-        <w:t>Projet_C</w:t>
-      </w:r>
-      <w:proofErr w:type="spellEnd"/>
+          <w:color w:val="7030A0"/>
+          <w:lang w:val="en-US"/>
+        </w:rPr>
+        <w:t>~/Projet_C</w:t>
+      </w:r>
       <w:r>
         <w:rPr>
           <w:lang w:val="en-US"/>
@@ -1282,103 +1241,7 @@
         <w:rPr>
           <w:lang w:val="en-US"/>
         </w:rPr>
-        <w:t>apt install default-</w:t>
-      </w:r>
-      <w:proofErr w:type="spellStart"/>
-      <w:r>
-        <w:rPr>
-          <w:lang w:val="en-US"/>
-        </w:rPr>
-        <w:t>libmysqlclient</w:t>
-      </w:r>
-      <w:proofErr w:type="spellEnd"/>
-      <w:r>
-        <w:rPr>
-          <w:lang w:val="en-US"/>
-        </w:rPr>
-        <w:t>-dev</w:t>
-      </w:r>
-    </w:p>
-    <w:p>
-      <w:pPr>
-        <w:pStyle w:val="Code"/>
-        <w:rPr>
-          <w:lang w:val="en-US"/>
-        </w:rPr>
-      </w:pPr>
-      <w:proofErr w:type="spellStart"/>
-      <w:r>
-        <w:rPr>
-          <w:color w:val="70AD47" w:themeColor="accent6"/>
-          <w:lang w:val="en-US"/>
-        </w:rPr>
-        <w:t>user@user-virtual-</w:t>
-      </w:r>
-      <w:proofErr w:type="gramStart"/>
-      <w:r>
-        <w:rPr>
-          <w:color w:val="70AD47" w:themeColor="accent6"/>
-          <w:lang w:val="en-US"/>
-        </w:rPr>
-        <w:t>machine</w:t>
-      </w:r>
-      <w:proofErr w:type="spellEnd"/>
-      <w:r>
-        <w:rPr>
-          <w:color w:val="70AD47" w:themeColor="accent6"/>
-          <w:lang w:val="en-US"/>
-        </w:rPr>
-        <w:t>:</w:t>
-      </w:r>
-      <w:r>
-        <w:rPr>
-          <w:color w:val="4472C4" w:themeColor="accent1"/>
-          <w:lang w:val="en-US"/>
-        </w:rPr>
-        <w:t>~</w:t>
-      </w:r>
-      <w:proofErr w:type="gramEnd"/>
-      <w:r>
-        <w:rPr>
-          <w:color w:val="4472C4" w:themeColor="accent1"/>
-          <w:lang w:val="en-US"/>
-        </w:rPr>
-        <w:t>/</w:t>
-      </w:r>
-      <w:proofErr w:type="spellStart"/>
-      <w:r>
-        <w:rPr>
-          <w:color w:val="4472C4" w:themeColor="accent1"/>
-          <w:lang w:val="en-US"/>
-        </w:rPr>
-        <w:t>Projet_C</w:t>
-      </w:r>
-      <w:proofErr w:type="spellEnd"/>
-      <w:r>
-        <w:rPr>
-          <w:lang w:val="en-US"/>
-        </w:rPr>
-        <w:t>$</w:t>
-      </w:r>
-      <w:r>
-        <w:rPr>
-          <w:lang w:val="en-US"/>
-        </w:rPr>
-        <w:t xml:space="preserve"> </w:t>
-      </w:r>
-      <w:proofErr w:type="spellStart"/>
-      <w:r>
-        <w:rPr>
-          <w:lang w:val="en-US"/>
-        </w:rPr>
-        <w:t>sudo</w:t>
-      </w:r>
-      <w:proofErr w:type="spellEnd"/>
-      <w:r>
-        <w:rPr>
-          <w:lang w:val="en-US"/>
-        </w:rPr>
-        <w:t xml:space="preserve"> apt-get install build-essential</w:t>
+        <w:t>sudo apt-get install build-essential</w:t>
       </w:r>
     </w:p>
     <w:p>
@@ -1399,136 +1262,71 @@
       <w:pPr>
         <w:pStyle w:val="Code"/>
       </w:pPr>
-      <w:proofErr w:type="spellStart"/>
-      <w:proofErr w:type="gramStart"/>
-      <w:r>
-        <w:rPr>
-          <w:color w:val="70AD47" w:themeColor="accent6"/>
-        </w:rPr>
-        <w:t>user</w:t>
-      </w:r>
-      <w:proofErr w:type="gramEnd"/>
-      <w:r>
-        <w:rPr>
-          <w:color w:val="70AD47" w:themeColor="accent6"/>
-        </w:rPr>
-        <w:t>@user-virtual-machine</w:t>
-      </w:r>
-      <w:proofErr w:type="spellEnd"/>
-      <w:r>
-        <w:rPr>
-          <w:color w:val="70AD47" w:themeColor="accent6"/>
+      <w:r>
+        <w:rPr>
+          <w:color w:val="00B050"/>
+          <w:lang w:val="en-US"/>
+        </w:rPr>
+        <w:t>user@user-virtual-machine</w:t>
+      </w:r>
+      <w:r>
+        <w:rPr>
+          <w:lang w:val="en-US"/>
         </w:rPr>
         <w:t>:</w:t>
       </w:r>
       <w:r>
         <w:rPr>
-          <w:color w:val="4472C4" w:themeColor="accent1"/>
-        </w:rPr>
-        <w:t>~/</w:t>
-      </w:r>
-      <w:proofErr w:type="spellStart"/>
-      <w:r>
-        <w:rPr>
-          <w:color w:val="4472C4" w:themeColor="accent1"/>
-        </w:rPr>
-        <w:t>Projet_C</w:t>
-      </w:r>
-      <w:proofErr w:type="spellEnd"/>
-      <w:r>
-        <w:t xml:space="preserve">$ </w:t>
-      </w:r>
-      <w:proofErr w:type="spellStart"/>
-      <w:r>
-        <w:t>gcc</w:t>
-      </w:r>
-      <w:proofErr w:type="spellEnd"/>
-      <w:r>
+          <w:color w:val="7030A0"/>
+          <w:lang w:val="en-US"/>
+        </w:rPr>
+        <w:t>~/Projet_C</w:t>
+      </w:r>
+      <w:r>
+        <w:rPr>
+          <w:lang w:val="en-US"/>
+        </w:rPr>
+        <w:t>$</w:t>
+      </w:r>
+      <w:r>
+        <w:rPr>
+          <w:lang w:val="en-US"/>
+        </w:rPr>
         <w:t xml:space="preserve"> </w:t>
       </w:r>
-      <w:proofErr w:type="spellStart"/>
-      <w:r>
-        <w:t>fichier.c</w:t>
-      </w:r>
-      <w:proofErr w:type="spellEnd"/>
-      <w:r>
-        <w:t xml:space="preserve"> -o fichier -</w:t>
-      </w:r>
-      <w:proofErr w:type="spellStart"/>
-      <w:r>
-        <w:t>std</w:t>
-      </w:r>
-      <w:proofErr w:type="spellEnd"/>
-      <w:r>
-        <w:t xml:space="preserve">=c99  </w:t>
-      </w:r>
-      <w:proofErr w:type="spellStart"/>
-      <w:r>
-        <w:t>mysql_config</w:t>
-      </w:r>
-      <w:proofErr w:type="spellEnd"/>
-      <w:r>
-        <w:t xml:space="preserve"> --</w:t>
-      </w:r>
-      <w:proofErr w:type="spellStart"/>
-      <w:r>
-        <w:t>cflags</w:t>
-      </w:r>
-      <w:proofErr w:type="spellEnd"/>
-      <w:r>
-        <w:t xml:space="preserve"> --</w:t>
-      </w:r>
-      <w:proofErr w:type="spellStart"/>
-      <w:r>
-        <w:t>libs</w:t>
-      </w:r>
-      <w:proofErr w:type="spellEnd"/>
+      <w:r>
+        <w:t>gcc fichier.c -o fichier -std=c99  mysql_config --cflags --libs</w:t>
+      </w:r>
     </w:p>
     <w:p>
       <w:pPr>
         <w:pStyle w:val="Code"/>
       </w:pPr>
-      <w:proofErr w:type="spellStart"/>
-      <w:proofErr w:type="gramStart"/>
-      <w:r>
-        <w:rPr>
-          <w:color w:val="70AD47" w:themeColor="accent6"/>
-        </w:rPr>
-        <w:t>user</w:t>
-      </w:r>
-      <w:proofErr w:type="gramEnd"/>
-      <w:r>
-        <w:rPr>
-          <w:color w:val="70AD47" w:themeColor="accent6"/>
-        </w:rPr>
-        <w:t>@user-virtual-machine</w:t>
-      </w:r>
-      <w:proofErr w:type="spellEnd"/>
-      <w:r>
-        <w:rPr>
-          <w:color w:val="70AD47" w:themeColor="accent6"/>
+      <w:r>
+        <w:rPr>
+          <w:color w:val="00B050"/>
+          <w:lang w:val="en-US"/>
+        </w:rPr>
+        <w:t>user@user-virtual-machine</w:t>
+      </w:r>
+      <w:r>
+        <w:rPr>
+          <w:lang w:val="en-US"/>
         </w:rPr>
         <w:t>:</w:t>
       </w:r>
       <w:r>
         <w:rPr>
-          <w:color w:val="4472C4" w:themeColor="accent1"/>
-        </w:rPr>
-        <w:t>~/</w:t>
-      </w:r>
-      <w:proofErr w:type="spellStart"/>
-      <w:r>
-        <w:rPr>
-          <w:color w:val="4472C4" w:themeColor="accent1"/>
-        </w:rPr>
-        <w:t>Projet_C</w:t>
-      </w:r>
-      <w:proofErr w:type="spellEnd"/>
-      <w:r>
+          <w:color w:val="7030A0"/>
+          <w:lang w:val="en-US"/>
+        </w:rPr>
+        <w:t>~/Projet_C</w:t>
+      </w:r>
+      <w:r>
+        <w:rPr>
+          <w:lang w:val="en-US"/>
+        </w:rPr>
         <w:t>$</w:t>
-      </w:r>
-      <w:r>
-        <w:t xml:space="preserve"> </w:t>
       </w:r>
       <w:r>
         <w:t>./fichier</w:t>
@@ -1556,38 +1354,16 @@
           <w:numId w:val="4"/>
         </w:numPr>
       </w:pPr>
-      <w:r>
-        <w:rPr>
-          <w:bdr w:val="none" w:sz="0" w:space="0" w:color="auto" w:frame="1"/>
-        </w:rPr>
-        <w:fldChar w:fldCharType="begin"/>
-      </w:r>
-      <w:r>
-        <w:rPr>
-          <w:bdr w:val="none" w:sz="0" w:space="0" w:color="auto" w:frame="1"/>
-        </w:rPr>
-        <w:instrText xml:space="preserve"> HYPERLINK "http://ods.com.ua/win/eng/db/mysql2/chapter4.html" </w:instrText>
-      </w:r>
-      <w:r>
-        <w:rPr>
-          <w:bdr w:val="none" w:sz="0" w:space="0" w:color="auto" w:frame="1"/>
-        </w:rPr>
-        <w:fldChar w:fldCharType="separate"/>
-      </w:r>
-      <w:r>
-        <w:rPr>
-          <w:rStyle w:val="Lienhypertexte"/>
-          <w:rFonts w:ascii="Helvetica Neue" w:hAnsi="Helvetica Neue"/>
-          <w:bdr w:val="none" w:sz="0" w:space="0" w:color="auto" w:frame="1"/>
-        </w:rPr>
-        <w:t>http://ods.com.ua/win/eng/db/mysql2/chapter4.html</w:t>
-      </w:r>
-      <w:r>
-        <w:rPr>
-          <w:bdr w:val="none" w:sz="0" w:space="0" w:color="auto" w:frame="1"/>
-        </w:rPr>
-        <w:fldChar w:fldCharType="end"/>
-      </w:r>
+      <w:hyperlink r:id="rId8" w:history="1">
+        <w:r>
+          <w:rPr>
+            <w:rStyle w:val="Lienhypertexte"/>
+            <w:rFonts w:ascii="Helvetica Neue" w:hAnsi="Helvetica Neue"/>
+            <w:bdr w:val="none" w:sz="0" w:space="0" w:color="auto" w:frame="1"/>
+          </w:rPr>
+          <w:t>http://ods.com.ua/win/eng/db/mysql2/chapter4.html</w:t>
+        </w:r>
+      </w:hyperlink>
     </w:p>
     <w:p>
       <w:pPr>
@@ -1597,7 +1373,7 @@
           <w:numId w:val="4"/>
         </w:numPr>
       </w:pPr>
-      <w:hyperlink r:id="rId8" w:history="1">
+      <w:hyperlink r:id="rId9" w:history="1">
         <w:r>
           <w:rPr>
             <w:rStyle w:val="Lienhypertexte"/>
@@ -1643,73 +1419,43 @@
           <w:lang w:val="en-US"/>
         </w:rPr>
       </w:pPr>
-      <w:proofErr w:type="spellStart"/>
-      <w:r>
-        <w:rPr>
-          <w:color w:val="70AD47" w:themeColor="accent6"/>
-          <w:lang w:val="en-US"/>
-        </w:rPr>
-        <w:t>user@user-virtual-</w:t>
-      </w:r>
-      <w:proofErr w:type="gramStart"/>
-      <w:r>
-        <w:rPr>
-          <w:color w:val="70AD47" w:themeColor="accent6"/>
-          <w:lang w:val="en-US"/>
-        </w:rPr>
-        <w:t>machine</w:t>
-      </w:r>
-      <w:proofErr w:type="spellEnd"/>
-      <w:r>
-        <w:rPr>
-          <w:color w:val="70AD47" w:themeColor="accent6"/>
+      <w:r>
+        <w:rPr>
+          <w:color w:val="00B050"/>
+          <w:lang w:val="en-US"/>
+        </w:rPr>
+        <w:t>user@user-virtual-machine</w:t>
+      </w:r>
+      <w:r>
+        <w:rPr>
           <w:lang w:val="en-US"/>
         </w:rPr>
         <w:t>:</w:t>
       </w:r>
       <w:r>
         <w:rPr>
-          <w:color w:val="4472C4" w:themeColor="accent1"/>
-          <w:lang w:val="en-US"/>
-        </w:rPr>
-        <w:t>~</w:t>
-      </w:r>
-      <w:proofErr w:type="gramEnd"/>
-      <w:r>
-        <w:rPr>
-          <w:color w:val="4472C4" w:themeColor="accent1"/>
-          <w:lang w:val="en-US"/>
-        </w:rPr>
-        <w:t>/</w:t>
-      </w:r>
-      <w:proofErr w:type="spellStart"/>
-      <w:r>
-        <w:rPr>
-          <w:color w:val="4472C4" w:themeColor="accent1"/>
-          <w:lang w:val="en-US"/>
-        </w:rPr>
-        <w:t>Projet_C</w:t>
-      </w:r>
-      <w:proofErr w:type="spellEnd"/>
-      <w:r>
-        <w:rPr>
-          <w:lang w:val="en-US"/>
-        </w:rPr>
-        <w:t xml:space="preserve">$ </w:t>
-      </w:r>
-      <w:proofErr w:type="spellStart"/>
-      <w:r>
-        <w:rPr>
-          <w:lang w:val="en-US"/>
-        </w:rPr>
-        <w:t>sudo</w:t>
-      </w:r>
-      <w:proofErr w:type="spellEnd"/>
-      <w:r>
-        <w:rPr>
-          <w:lang w:val="en-US"/>
-        </w:rPr>
-        <w:t xml:space="preserve"> apt-get install libgtk-3-dev</w:t>
+          <w:color w:val="7030A0"/>
+          <w:lang w:val="en-US"/>
+        </w:rPr>
+        <w:t>~/Projet_C</w:t>
+      </w:r>
+      <w:r>
+        <w:rPr>
+          <w:lang w:val="en-US"/>
+        </w:rPr>
+        <w:t>$</w:t>
+      </w:r>
+      <w:r>
+        <w:rPr>
+          <w:lang w:val="en-US"/>
+        </w:rPr>
+        <w:t xml:space="preserve"> </w:t>
+      </w:r>
+      <w:r>
+        <w:rPr>
+          <w:lang w:val="en-US"/>
+        </w:rPr>
+        <w:t>sudo apt-get install libgtk-3-dev</w:t>
       </w:r>
     </w:p>
     <w:p>
@@ -1736,177 +1482,75 @@
           <w:lang w:val="en-US"/>
         </w:rPr>
       </w:pPr>
-      <w:proofErr w:type="spellStart"/>
-      <w:r>
-        <w:rPr>
-          <w:color w:val="70AD47" w:themeColor="accent6"/>
-          <w:lang w:val="en-US"/>
-        </w:rPr>
-        <w:t>user@user-virtual-</w:t>
-      </w:r>
-      <w:proofErr w:type="gramStart"/>
-      <w:r>
-        <w:rPr>
-          <w:color w:val="70AD47" w:themeColor="accent6"/>
-          <w:lang w:val="en-US"/>
-        </w:rPr>
-        <w:t>machine</w:t>
-      </w:r>
-      <w:proofErr w:type="spellEnd"/>
-      <w:r>
-        <w:rPr>
-          <w:color w:val="70AD47" w:themeColor="accent6"/>
+      <w:bookmarkStart w:id="8" w:name="_Toc90219427"/>
+      <w:r>
+        <w:rPr>
+          <w:color w:val="00B050"/>
+          <w:lang w:val="en-US"/>
+        </w:rPr>
+        <w:t>user@user-virtual-machine</w:t>
+      </w:r>
+      <w:r>
+        <w:rPr>
           <w:lang w:val="en-US"/>
         </w:rPr>
         <w:t>:</w:t>
       </w:r>
       <w:r>
         <w:rPr>
-          <w:color w:val="4472C4" w:themeColor="accent1"/>
-          <w:lang w:val="en-US"/>
-        </w:rPr>
-        <w:t>~</w:t>
-      </w:r>
-      <w:proofErr w:type="gramEnd"/>
-      <w:r>
-        <w:rPr>
-          <w:color w:val="4472C4" w:themeColor="accent1"/>
-          <w:lang w:val="en-US"/>
-        </w:rPr>
-        <w:t>/</w:t>
-      </w:r>
-      <w:proofErr w:type="spellStart"/>
-      <w:r>
-        <w:rPr>
-          <w:color w:val="4472C4" w:themeColor="accent1"/>
-          <w:lang w:val="en-US"/>
-        </w:rPr>
-        <w:t>Projet_C</w:t>
-      </w:r>
-      <w:proofErr w:type="spellEnd"/>
-      <w:r>
-        <w:rPr>
-          <w:lang w:val="en-US"/>
-        </w:rPr>
-        <w:t xml:space="preserve">$ </w:t>
-      </w:r>
-      <w:bookmarkStart w:id="8" w:name="_Toc90219427"/>
-      <w:proofErr w:type="spellStart"/>
-      <w:r>
-        <w:rPr>
-          <w:lang w:val="en-US"/>
-        </w:rPr>
-        <w:t>gcc</w:t>
-      </w:r>
-      <w:proofErr w:type="spellEnd"/>
-      <w:r>
-        <w:rPr>
-          <w:lang w:val="en-US"/>
-        </w:rPr>
-        <w:t xml:space="preserve"> `pkg-config --</w:t>
-      </w:r>
-      <w:proofErr w:type="spellStart"/>
-      <w:r>
-        <w:rPr>
-          <w:lang w:val="en-US"/>
-        </w:rPr>
-        <w:t>cflags</w:t>
-      </w:r>
-      <w:proofErr w:type="spellEnd"/>
+          <w:color w:val="7030A0"/>
+          <w:lang w:val="en-US"/>
+        </w:rPr>
+        <w:t>~/Projet_C</w:t>
+      </w:r>
+      <w:r>
+        <w:rPr>
+          <w:lang w:val="en-US"/>
+        </w:rPr>
+        <w:t>$</w:t>
+      </w:r>
       <w:r>
         <w:rPr>
           <w:lang w:val="en-US"/>
         </w:rPr>
         <w:t xml:space="preserve"> </w:t>
       </w:r>
-      <w:proofErr w:type="spellStart"/>
-      <w:r>
-        <w:rPr>
-          <w:lang w:val="en-US"/>
-        </w:rPr>
-        <w:t>gtk</w:t>
-      </w:r>
-      <w:proofErr w:type="spellEnd"/>
-      <w:r>
-        <w:rPr>
-          <w:lang w:val="en-US"/>
-        </w:rPr>
-        <w:t>+-3.0` -o test hello-world-</w:t>
-      </w:r>
-      <w:proofErr w:type="spellStart"/>
-      <w:r>
-        <w:rPr>
-          <w:lang w:val="en-US"/>
-        </w:rPr>
-        <w:t>gtk.c</w:t>
-      </w:r>
-      <w:proofErr w:type="spellEnd"/>
-      <w:r>
-        <w:rPr>
-          <w:lang w:val="en-US"/>
-        </w:rPr>
-        <w:t xml:space="preserve"> `pkg-config --libs </w:t>
-      </w:r>
-      <w:proofErr w:type="spellStart"/>
-      <w:r>
-        <w:rPr>
-          <w:lang w:val="en-US"/>
-        </w:rPr>
-        <w:t>gtk</w:t>
-      </w:r>
-      <w:proofErr w:type="spellEnd"/>
-      <w:r>
-        <w:rPr>
-          <w:lang w:val="en-US"/>
-        </w:rPr>
-        <w:t>+-3.0`</w:t>
+      <w:r>
+        <w:rPr>
+          <w:lang w:val="en-US"/>
+        </w:rPr>
+        <w:t>gcc `pkg-config --cflags gtk+-3.0` -o test hello-world-gtk.c `pkg-config --libs gtk+-3.0`</w:t>
       </w:r>
     </w:p>
     <w:p>
       <w:pPr>
         <w:pStyle w:val="Code"/>
       </w:pPr>
-      <w:proofErr w:type="spellStart"/>
-      <w:proofErr w:type="gramStart"/>
-      <w:r>
-        <w:rPr>
-          <w:color w:val="70AD47" w:themeColor="accent6"/>
-        </w:rPr>
-        <w:t>user</w:t>
-      </w:r>
-      <w:proofErr w:type="gramEnd"/>
-      <w:r>
-        <w:rPr>
-          <w:color w:val="70AD47" w:themeColor="accent6"/>
-        </w:rPr>
-        <w:t>@user-virtual-machine</w:t>
-      </w:r>
-      <w:proofErr w:type="spellEnd"/>
-      <w:r>
-        <w:rPr>
-          <w:color w:val="70AD47" w:themeColor="accent6"/>
+      <w:r>
+        <w:rPr>
+          <w:color w:val="00B050"/>
+          <w:lang w:val="en-US"/>
+        </w:rPr>
+        <w:t>user@user-virtual-machine</w:t>
+      </w:r>
+      <w:r>
+        <w:rPr>
+          <w:lang w:val="en-US"/>
         </w:rPr>
         <w:t>:</w:t>
       </w:r>
       <w:r>
         <w:rPr>
-          <w:color w:val="4472C4" w:themeColor="accent1"/>
-        </w:rPr>
-        <w:t>~/</w:t>
-      </w:r>
-      <w:proofErr w:type="spellStart"/>
-      <w:r>
-        <w:rPr>
-          <w:color w:val="4472C4" w:themeColor="accent1"/>
-        </w:rPr>
-        <w:t>Projet_C</w:t>
-      </w:r>
-      <w:proofErr w:type="spellEnd"/>
-      <w:r>
+          <w:color w:val="7030A0"/>
+          <w:lang w:val="en-US"/>
+        </w:rPr>
+        <w:t>~/Projet_C</w:t>
+      </w:r>
+      <w:r>
+        <w:rPr>
+          <w:lang w:val="en-US"/>
+        </w:rPr>
         <w:t>$</w:t>
-      </w:r>
-      <w:r>
-        <w:t xml:space="preserve"> </w:t>
       </w:r>
       <w:r>
         <w:t>./fichier</w:t>
@@ -1938,11 +1582,15 @@
           <w:ilvl w:val="0"/>
           <w:numId w:val="5"/>
         </w:numPr>
-      </w:pPr>
-      <w:hyperlink r:id="rId9" w:history="1">
+        <w:rPr>
+          <w:lang w:val="en-US"/>
+        </w:rPr>
+      </w:pPr>
+      <w:hyperlink r:id="rId10" w:anchor="functions" w:history="1">
         <w:r>
           <w:rPr>
             <w:rStyle w:val="Lienhypertexte"/>
+            <w:lang w:val="en-US"/>
           </w:rPr>
           <w:t>https://docs.gtk.org/gtk3/#functions</w:t>
         </w:r>
@@ -1955,19 +1603,37 @@
           <w:ilvl w:val="0"/>
           <w:numId w:val="3"/>
         </w:numPr>
-      </w:pPr>
-      <w:hyperlink r:id="rId10" w:history="1">
+        <w:rPr>
+          <w:lang w:val="en-US"/>
+        </w:rPr>
+      </w:pPr>
+      <w:hyperlink r:id="rId11" w:history="1">
         <w:r>
           <w:rPr>
             <w:rStyle w:val="Lienhypertexte"/>
+            <w:lang w:val="en-US"/>
           </w:rPr>
           <w:t>http://www.manpagez.com/html/gtk3/gtk3-3.16.5/gtk-getting-started.php</w:t>
         </w:r>
       </w:hyperlink>
     </w:p>
-    <w:p/>
-    <w:p>
-      <w:r>
+    <w:p>
+      <w:pPr>
+        <w:rPr>
+          <w:lang w:val="en-US"/>
+        </w:rPr>
+      </w:pPr>
+    </w:p>
+    <w:p>
+      <w:pPr>
+        <w:rPr>
+          <w:lang w:val="en-US"/>
+        </w:rPr>
+      </w:pPr>
+      <w:r>
+        <w:rPr>
+          <w:lang w:val="en-US"/>
+        </w:rPr>
         <w:br w:type="page"/>
       </w:r>
     </w:p>
@@ -2000,75 +1666,48 @@
     <w:p>
       <w:pPr>
         <w:pStyle w:val="Code"/>
-      </w:pPr>
-      <w:proofErr w:type="spellStart"/>
-      <w:proofErr w:type="gramStart"/>
-      <w:r>
-        <w:rPr>
-          <w:color w:val="70AD47" w:themeColor="accent6"/>
-        </w:rPr>
-        <w:t>user</w:t>
-      </w:r>
-      <w:proofErr w:type="gramEnd"/>
-      <w:r>
-        <w:rPr>
-          <w:color w:val="70AD47" w:themeColor="accent6"/>
-        </w:rPr>
-        <w:t>@user-virtual-machine</w:t>
-      </w:r>
-      <w:proofErr w:type="spellEnd"/>
-      <w:r>
-        <w:rPr>
-          <w:color w:val="70AD47" w:themeColor="accent6"/>
+        <w:rPr>
+          <w:lang w:val="en-US"/>
+        </w:rPr>
+      </w:pPr>
+      <w:r>
+        <w:rPr>
+          <w:color w:val="00B050"/>
+          <w:lang w:val="en-US"/>
+        </w:rPr>
+        <w:t>user@user-virtual-machine</w:t>
+      </w:r>
+      <w:r>
+        <w:rPr>
+          <w:lang w:val="en-US"/>
         </w:rPr>
         <w:t>:</w:t>
       </w:r>
       <w:r>
         <w:rPr>
-          <w:color w:val="4472C4" w:themeColor="accent1"/>
-        </w:rPr>
-        <w:t>~/</w:t>
-      </w:r>
-      <w:proofErr w:type="spellStart"/>
-      <w:r>
-        <w:rPr>
-          <w:color w:val="4472C4" w:themeColor="accent1"/>
-        </w:rPr>
-        <w:t>Projet_C</w:t>
-      </w:r>
-      <w:proofErr w:type="spellEnd"/>
-      <w:r>
-        <w:t xml:space="preserve">$ </w:t>
-      </w:r>
-      <w:proofErr w:type="spellStart"/>
-      <w:r>
-        <w:t>sudo</w:t>
-      </w:r>
-      <w:proofErr w:type="spellEnd"/>
-      <w:r>
+          <w:color w:val="7030A0"/>
+          <w:lang w:val="en-US"/>
+        </w:rPr>
+        <w:t>~/Projet_C</w:t>
+      </w:r>
+      <w:r>
+        <w:rPr>
+          <w:lang w:val="en-US"/>
+        </w:rPr>
+        <w:t>$</w:t>
+      </w:r>
+      <w:r>
+        <w:rPr>
+          <w:lang w:val="en-US"/>
+        </w:rPr>
         <w:t xml:space="preserve"> </w:t>
       </w:r>
-      <w:proofErr w:type="spellStart"/>
-      <w:r>
-        <w:t>apt</w:t>
-      </w:r>
-      <w:proofErr w:type="spellEnd"/>
-      <w:r>
-        <w:t xml:space="preserve"> </w:t>
-      </w:r>
-      <w:proofErr w:type="spellStart"/>
-      <w:r>
-        <w:t>install</w:t>
-      </w:r>
-      <w:proofErr w:type="spellEnd"/>
-      <w:r>
-        <w:t xml:space="preserve"> </w:t>
-      </w:r>
-      <w:proofErr w:type="spellStart"/>
-      <w:r>
-        <w:t>libhpdf-dev</w:t>
-      </w:r>
-      <w:proofErr w:type="spellEnd"/>
+      <w:r>
+        <w:rPr>
+          <w:lang w:val="en-US"/>
+        </w:rPr>
+        <w:t>sudo apt install libhpdf-dev</w:t>
+      </w:r>
     </w:p>
     <w:p>
       <w:pPr>
@@ -2088,156 +1727,74 @@
           <w:lang w:val="en-US"/>
         </w:rPr>
       </w:pPr>
-      <w:proofErr w:type="spellStart"/>
-      <w:r>
-        <w:rPr>
-          <w:color w:val="70AD47" w:themeColor="accent6"/>
-          <w:lang w:val="en-US"/>
-        </w:rPr>
-        <w:t>user@user-virtual-</w:t>
-      </w:r>
-      <w:proofErr w:type="gramStart"/>
-      <w:r>
-        <w:rPr>
-          <w:color w:val="70AD47" w:themeColor="accent6"/>
-          <w:lang w:val="en-US"/>
-        </w:rPr>
-        <w:t>machine</w:t>
-      </w:r>
-      <w:proofErr w:type="spellEnd"/>
-      <w:r>
-        <w:rPr>
-          <w:color w:val="70AD47" w:themeColor="accent6"/>
+      <w:r>
+        <w:rPr>
+          <w:color w:val="00B050"/>
+          <w:lang w:val="en-US"/>
+        </w:rPr>
+        <w:t>user@user-virtual-machine</w:t>
+      </w:r>
+      <w:r>
+        <w:rPr>
           <w:lang w:val="en-US"/>
         </w:rPr>
         <w:t>:</w:t>
       </w:r>
       <w:r>
         <w:rPr>
-          <w:color w:val="4472C4" w:themeColor="accent1"/>
-          <w:lang w:val="en-US"/>
-        </w:rPr>
-        <w:t>~</w:t>
-      </w:r>
-      <w:proofErr w:type="gramEnd"/>
-      <w:r>
-        <w:rPr>
-          <w:color w:val="4472C4" w:themeColor="accent1"/>
-          <w:lang w:val="en-US"/>
-        </w:rPr>
-        <w:t>/</w:t>
-      </w:r>
-      <w:proofErr w:type="spellStart"/>
-      <w:r>
-        <w:rPr>
-          <w:color w:val="4472C4" w:themeColor="accent1"/>
-          <w:lang w:val="en-US"/>
-        </w:rPr>
-        <w:t>Projet_C</w:t>
-      </w:r>
-      <w:proofErr w:type="spellEnd"/>
-      <w:r>
-        <w:rPr>
-          <w:lang w:val="en-US"/>
-        </w:rPr>
-        <w:t xml:space="preserve">$ </w:t>
-      </w:r>
-      <w:proofErr w:type="spellStart"/>
-      <w:r>
-        <w:rPr>
-          <w:lang w:val="en-US"/>
-        </w:rPr>
-        <w:t>gcc</w:t>
-      </w:r>
-      <w:proofErr w:type="spellEnd"/>
-      <w:r>
-        <w:rPr>
-          <w:lang w:val="en-US"/>
-        </w:rPr>
-        <w:t xml:space="preserve"> -o main -O2 -Wall </w:t>
-      </w:r>
-      <w:proofErr w:type="spellStart"/>
-      <w:r>
-        <w:rPr>
-          <w:lang w:val="en-US"/>
-        </w:rPr>
-        <w:t>main.c</w:t>
-      </w:r>
-      <w:proofErr w:type="spellEnd"/>
-      <w:r>
-        <w:rPr>
-          <w:lang w:val="en-US"/>
-        </w:rPr>
-        <w:t xml:space="preserve"> -</w:t>
-      </w:r>
-      <w:proofErr w:type="spellStart"/>
-      <w:r>
-        <w:rPr>
-          <w:lang w:val="en-US"/>
-        </w:rPr>
-        <w:t>lhpdf</w:t>
-      </w:r>
-      <w:proofErr w:type="spellEnd"/>
-      <w:r>
-        <w:rPr>
-          <w:lang w:val="en-US"/>
-        </w:rPr>
-        <w:t xml:space="preserve"> -</w:t>
-      </w:r>
-      <w:proofErr w:type="spellStart"/>
-      <w:r>
-        <w:rPr>
-          <w:lang w:val="en-US"/>
-        </w:rPr>
-        <w:t>lz</w:t>
-      </w:r>
-      <w:proofErr w:type="spellEnd"/>
+          <w:color w:val="7030A0"/>
+          <w:lang w:val="en-US"/>
+        </w:rPr>
+        <w:t>~/Projet_C</w:t>
+      </w:r>
+      <w:r>
+        <w:rPr>
+          <w:lang w:val="en-US"/>
+        </w:rPr>
+        <w:t>$</w:t>
+      </w:r>
+      <w:r>
+        <w:rPr>
+          <w:lang w:val="en-US"/>
+        </w:rPr>
+        <w:t xml:space="preserve"> </w:t>
+      </w:r>
+      <w:r>
+        <w:rPr>
+          <w:lang w:val="en-US"/>
+        </w:rPr>
+        <w:t>gcc -o main -O2 -Wall main.c -lhpdf -lz</w:t>
+      </w:r>
     </w:p>
     <w:p>
       <w:pPr>
         <w:pStyle w:val="Code"/>
       </w:pPr>
-      <w:proofErr w:type="spellStart"/>
-      <w:proofErr w:type="gramStart"/>
-      <w:r>
-        <w:rPr>
-          <w:color w:val="70AD47" w:themeColor="accent6"/>
-        </w:rPr>
-        <w:t>user</w:t>
-      </w:r>
-      <w:proofErr w:type="gramEnd"/>
-      <w:r>
-        <w:rPr>
-          <w:color w:val="70AD47" w:themeColor="accent6"/>
-        </w:rPr>
-        <w:t>@user-virtual-machine</w:t>
-      </w:r>
-      <w:proofErr w:type="spellEnd"/>
-      <w:r>
-        <w:rPr>
-          <w:color w:val="70AD47" w:themeColor="accent6"/>
+      <w:r>
+        <w:rPr>
+          <w:color w:val="00B050"/>
+          <w:lang w:val="en-US"/>
+        </w:rPr>
+        <w:t>user@user-virtual-machine</w:t>
+      </w:r>
+      <w:r>
+        <w:rPr>
+          <w:lang w:val="en-US"/>
         </w:rPr>
         <w:t>:</w:t>
       </w:r>
       <w:r>
         <w:rPr>
-          <w:color w:val="4472C4" w:themeColor="accent1"/>
-        </w:rPr>
-        <w:t>~/</w:t>
-      </w:r>
-      <w:proofErr w:type="spellStart"/>
-      <w:r>
-        <w:rPr>
-          <w:color w:val="4472C4" w:themeColor="accent1"/>
-        </w:rPr>
-        <w:t>Projet_C</w:t>
-      </w:r>
-      <w:proofErr w:type="spellEnd"/>
-      <w:r>
+          <w:color w:val="7030A0"/>
+          <w:lang w:val="en-US"/>
+        </w:rPr>
+        <w:t>~/Projet_C</w:t>
+      </w:r>
+      <w:r>
+        <w:rPr>
+          <w:lang w:val="en-US"/>
+        </w:rPr>
         <w:t>$</w:t>
-      </w:r>
-      <w:r>
-        <w:t xml:space="preserve"> </w:t>
       </w:r>
       <w:r>
         <w:t>./fichier</w:t>
@@ -2265,7 +1822,7 @@
           <w:numId w:val="3"/>
         </w:numPr>
       </w:pPr>
-      <w:hyperlink r:id="rId11" w:history="1">
+      <w:hyperlink r:id="rId12" w:history="1">
         <w:r>
           <w:rPr>
             <w:rStyle w:val="Lienhypertexte"/>
@@ -2305,73 +1862,43 @@
           <w:lang w:val="en-US"/>
         </w:rPr>
       </w:pPr>
-      <w:proofErr w:type="spellStart"/>
-      <w:r>
-        <w:rPr>
-          <w:color w:val="70AD47" w:themeColor="accent6"/>
-          <w:lang w:val="en-US"/>
-        </w:rPr>
-        <w:t>user@user-virtual-</w:t>
-      </w:r>
-      <w:proofErr w:type="gramStart"/>
-      <w:r>
-        <w:rPr>
-          <w:color w:val="70AD47" w:themeColor="accent6"/>
-          <w:lang w:val="en-US"/>
-        </w:rPr>
-        <w:t>machine</w:t>
-      </w:r>
-      <w:proofErr w:type="spellEnd"/>
-      <w:r>
-        <w:rPr>
-          <w:color w:val="70AD47" w:themeColor="accent6"/>
+      <w:r>
+        <w:rPr>
+          <w:color w:val="00B050"/>
+          <w:lang w:val="en-US"/>
+        </w:rPr>
+        <w:t>user@user-virtual-machine</w:t>
+      </w:r>
+      <w:r>
+        <w:rPr>
           <w:lang w:val="en-US"/>
         </w:rPr>
         <w:t>:</w:t>
       </w:r>
       <w:r>
         <w:rPr>
-          <w:color w:val="4472C4" w:themeColor="accent1"/>
-          <w:lang w:val="en-US"/>
-        </w:rPr>
-        <w:t>~</w:t>
-      </w:r>
-      <w:proofErr w:type="gramEnd"/>
-      <w:r>
-        <w:rPr>
-          <w:color w:val="4472C4" w:themeColor="accent1"/>
-          <w:lang w:val="en-US"/>
-        </w:rPr>
-        <w:t>/</w:t>
-      </w:r>
-      <w:proofErr w:type="spellStart"/>
-      <w:r>
-        <w:rPr>
-          <w:color w:val="4472C4" w:themeColor="accent1"/>
-          <w:lang w:val="en-US"/>
-        </w:rPr>
-        <w:t>Projet_C</w:t>
-      </w:r>
-      <w:proofErr w:type="spellEnd"/>
-      <w:r>
-        <w:rPr>
-          <w:lang w:val="en-US"/>
-        </w:rPr>
-        <w:t xml:space="preserve">$ </w:t>
-      </w:r>
-      <w:proofErr w:type="spellStart"/>
-      <w:r>
-        <w:rPr>
-          <w:lang w:val="en-US"/>
-        </w:rPr>
-        <w:t>sudo</w:t>
-      </w:r>
-      <w:proofErr w:type="spellEnd"/>
-      <w:r>
-        <w:rPr>
-          <w:lang w:val="en-US"/>
-        </w:rPr>
-        <w:t xml:space="preserve"> apt install curl</w:t>
+          <w:color w:val="7030A0"/>
+          <w:lang w:val="en-US"/>
+        </w:rPr>
+        <w:t>~/Projet_C</w:t>
+      </w:r>
+      <w:r>
+        <w:rPr>
+          <w:lang w:val="en-US"/>
+        </w:rPr>
+        <w:t>$</w:t>
+      </w:r>
+      <w:r>
+        <w:rPr>
+          <w:lang w:val="en-US"/>
+        </w:rPr>
+        <w:t xml:space="preserve"> </w:t>
+      </w:r>
+      <w:r>
+        <w:rPr>
+          <w:lang w:val="en-US"/>
+        </w:rPr>
+        <w:t>sudo apt install curl</w:t>
       </w:r>
     </w:p>
     <w:p>
@@ -2390,156 +1917,74 @@
           <w:lang w:val="en-US"/>
         </w:rPr>
       </w:pPr>
-      <w:proofErr w:type="spellStart"/>
-      <w:r>
-        <w:rPr>
-          <w:color w:val="70AD47" w:themeColor="accent6"/>
-          <w:lang w:val="en-US"/>
-        </w:rPr>
-        <w:t>user@user-virtual-</w:t>
-      </w:r>
-      <w:proofErr w:type="gramStart"/>
-      <w:r>
-        <w:rPr>
-          <w:color w:val="70AD47" w:themeColor="accent6"/>
-          <w:lang w:val="en-US"/>
-        </w:rPr>
-        <w:t>machine</w:t>
-      </w:r>
-      <w:proofErr w:type="spellEnd"/>
-      <w:r>
-        <w:rPr>
-          <w:color w:val="70AD47" w:themeColor="accent6"/>
+      <w:r>
+        <w:rPr>
+          <w:color w:val="00B050"/>
+          <w:lang w:val="en-US"/>
+        </w:rPr>
+        <w:t>user@user-virtual-machine</w:t>
+      </w:r>
+      <w:r>
+        <w:rPr>
           <w:lang w:val="en-US"/>
         </w:rPr>
         <w:t>:</w:t>
       </w:r>
       <w:r>
         <w:rPr>
-          <w:color w:val="4472C4" w:themeColor="accent1"/>
-          <w:lang w:val="en-US"/>
-        </w:rPr>
-        <w:t>~</w:t>
-      </w:r>
-      <w:proofErr w:type="gramEnd"/>
-      <w:r>
-        <w:rPr>
-          <w:color w:val="4472C4" w:themeColor="accent1"/>
-          <w:lang w:val="en-US"/>
-        </w:rPr>
-        <w:t>/</w:t>
-      </w:r>
-      <w:proofErr w:type="spellStart"/>
-      <w:r>
-        <w:rPr>
-          <w:color w:val="4472C4" w:themeColor="accent1"/>
-          <w:lang w:val="en-US"/>
-        </w:rPr>
-        <w:t>Projet_C</w:t>
-      </w:r>
-      <w:proofErr w:type="spellEnd"/>
+          <w:color w:val="7030A0"/>
+          <w:lang w:val="en-US"/>
+        </w:rPr>
+        <w:t>~/Projet_C</w:t>
+      </w:r>
+      <w:r>
+        <w:rPr>
+          <w:lang w:val="en-US"/>
+        </w:rPr>
+        <w:t>$</w:t>
+      </w:r>
       <w:r>
         <w:rPr>
           <w:lang w:val="en-US"/>
         </w:rPr>
         <w:t xml:space="preserve"> </w:t>
       </w:r>
-      <w:proofErr w:type="spellStart"/>
-      <w:r>
-        <w:rPr>
-          <w:lang w:val="en-US"/>
-        </w:rPr>
-        <w:t>gcc</w:t>
-      </w:r>
-      <w:proofErr w:type="spellEnd"/>
-      <w:r>
-        <w:rPr>
-          <w:lang w:val="en-US"/>
-        </w:rPr>
-        <w:t xml:space="preserve"> -Wall -g </w:t>
-      </w:r>
-      <w:proofErr w:type="spellStart"/>
-      <w:r>
-        <w:rPr>
-          <w:lang w:val="en-US"/>
-        </w:rPr>
-        <w:t>prog.c</w:t>
-      </w:r>
-      <w:proofErr w:type="spellEnd"/>
-      <w:r>
-        <w:rPr>
-          <w:lang w:val="en-US"/>
-        </w:rPr>
-        <w:t xml:space="preserve"> -</w:t>
-      </w:r>
-      <w:proofErr w:type="spellStart"/>
-      <w:r>
-        <w:rPr>
-          <w:lang w:val="en-US"/>
-        </w:rPr>
-        <w:t>lcurl</w:t>
-      </w:r>
-      <w:proofErr w:type="spellEnd"/>
-      <w:r>
-        <w:rPr>
-          <w:lang w:val="en-US"/>
-        </w:rPr>
-        <w:t xml:space="preserve"> -o </w:t>
-      </w:r>
-      <w:proofErr w:type="spellStart"/>
-      <w:r>
-        <w:rPr>
-          <w:lang w:val="en-US"/>
-        </w:rPr>
-        <w:t>binprog</w:t>
-      </w:r>
-      <w:proofErr w:type="spellEnd"/>
+      <w:r>
+        <w:rPr>
+          <w:lang w:val="en-US"/>
+        </w:rPr>
+        <w:t>gcc -Wall -g prog.c -lcurl -o binprog</w:t>
+      </w:r>
     </w:p>
     <w:p>
       <w:pPr>
         <w:pStyle w:val="Code"/>
       </w:pPr>
-      <w:proofErr w:type="spellStart"/>
-      <w:proofErr w:type="gramStart"/>
-      <w:r>
-        <w:rPr>
-          <w:color w:val="70AD47" w:themeColor="accent6"/>
-        </w:rPr>
-        <w:t>user</w:t>
-      </w:r>
-      <w:proofErr w:type="gramEnd"/>
-      <w:r>
-        <w:rPr>
-          <w:color w:val="70AD47" w:themeColor="accent6"/>
-        </w:rPr>
-        <w:t>@user-virtual-machine</w:t>
-      </w:r>
-      <w:proofErr w:type="spellEnd"/>
-      <w:r>
-        <w:rPr>
-          <w:color w:val="70AD47" w:themeColor="accent6"/>
+      <w:r>
+        <w:rPr>
+          <w:color w:val="00B050"/>
+          <w:lang w:val="en-US"/>
+        </w:rPr>
+        <w:t>user@user-virtual-machine</w:t>
+      </w:r>
+      <w:r>
+        <w:rPr>
+          <w:lang w:val="en-US"/>
         </w:rPr>
         <w:t>:</w:t>
       </w:r>
       <w:r>
         <w:rPr>
-          <w:color w:val="4472C4" w:themeColor="accent1"/>
-        </w:rPr>
-        <w:t>~/</w:t>
-      </w:r>
-      <w:proofErr w:type="spellStart"/>
-      <w:r>
-        <w:rPr>
-          <w:color w:val="4472C4" w:themeColor="accent1"/>
-        </w:rPr>
-        <w:t>Projet_C</w:t>
-      </w:r>
-      <w:proofErr w:type="spellEnd"/>
-      <w:r>
+          <w:color w:val="7030A0"/>
+          <w:lang w:val="en-US"/>
+        </w:rPr>
+        <w:t>~/Projet_C</w:t>
+      </w:r>
+      <w:r>
+        <w:rPr>
+          <w:lang w:val="en-US"/>
+        </w:rPr>
         <w:t>$</w:t>
-      </w:r>
-      <w:r>
-        <w:t xml:space="preserve"> </w:t>
       </w:r>
       <w:r>
         <w:t>./fichier</w:t>
@@ -2565,7 +2010,7 @@
           <w:numId w:val="3"/>
         </w:numPr>
       </w:pPr>
-      <w:hyperlink r:id="rId12" w:history="1">
+      <w:hyperlink r:id="rId13" w:history="1">
         <w:r>
           <w:rPr>
             <w:rStyle w:val="Lienhypertexte"/>
@@ -2582,7 +2027,7 @@
           <w:numId w:val="3"/>
         </w:numPr>
       </w:pPr>
-      <w:hyperlink r:id="rId13" w:history="1">
+      <w:hyperlink r:id="rId14" w:history="1">
         <w:r>
           <w:rPr>
             <w:rStyle w:val="Lienhypertexte"/>
@@ -2593,8 +2038,8 @@
     </w:p>
     <w:p/>
     <w:sectPr>
-      <w:footerReference w:type="even" r:id="rId14"/>
-      <w:footerReference w:type="default" r:id="rId15"/>
+      <w:footerReference w:type="even" r:id="rId15"/>
+      <w:footerReference w:type="default" r:id="rId16"/>
       <w:pgSz w:w="11906" w:h="16838"/>
       <w:pgMar w:top="1417" w:right="1417" w:bottom="1417" w:left="1417" w:header="708" w:footer="708" w:gutter="0"/>
       <w:cols w:space="708"/>
@@ -2643,6 +2088,11 @@
         <w:docPartUnique/>
       </w:docPartObj>
     </w:sdtPr>
+    <w:sdtEndPr>
+      <w:rPr>
+        <w:rStyle w:val="Numrodepage"/>
+      </w:rPr>
+    </w:sdtEndPr>
     <w:sdtContent>
       <w:p>
         <w:pPr>
@@ -2694,6 +2144,11 @@
         <w:docPartUnique/>
       </w:docPartObj>
     </w:sdtPr>
+    <w:sdtEndPr>
+      <w:rPr>
+        <w:rStyle w:val="Numrodepage"/>
+      </w:rPr>
+    </w:sdtEndPr>
     <w:sdtContent>
       <w:p>
         <w:pPr>
@@ -3261,15 +2716,16 @@
   <w:docDefaults>
     <w:rPrDefault>
       <w:rPr>
-        <w:rFonts w:asciiTheme="majorHAnsi" w:eastAsiaTheme="majorEastAsia" w:hAnsiTheme="majorHAnsi" w:cstheme="majorBidi"/>
-        <w:sz w:val="22"/>
-        <w:szCs w:val="22"/>
+        <w:rFonts w:asciiTheme="minorHAnsi" w:eastAsiaTheme="minorHAnsi" w:hAnsiTheme="minorHAnsi" w:cstheme="minorBidi"/>
+        <w:color w:val="3A3A3A" w:themeColor="text2"/>
+        <w:sz w:val="26"/>
+        <w:szCs w:val="26"/>
         <w:lang w:val="fr-FR" w:eastAsia="ja-JP" w:bidi="ar-SA"/>
       </w:rPr>
     </w:rPrDefault>
     <w:pPrDefault>
       <w:pPr>
-        <w:spacing w:after="200" w:line="252" w:lineRule="auto"/>
+        <w:spacing w:after="160" w:line="312" w:lineRule="auto"/>
       </w:pPr>
     </w:pPrDefault>
   </w:docDefaults>
@@ -3305,8 +2761,8 @@
     <w:lsdException w:name="Normal Indent" w:semiHidden="1" w:unhideWhenUsed="1"/>
     <w:lsdException w:name="footnote text" w:semiHidden="1" w:unhideWhenUsed="1"/>
     <w:lsdException w:name="annotation text" w:semiHidden="1" w:unhideWhenUsed="1"/>
-    <w:lsdException w:name="header" w:semiHidden="1" w:unhideWhenUsed="1"/>
-    <w:lsdException w:name="footer" w:semiHidden="1" w:unhideWhenUsed="1"/>
+    <w:lsdException w:name="header" w:semiHidden="1" w:unhideWhenUsed="1" w:qFormat="1"/>
+    <w:lsdException w:name="footer" w:semiHidden="1" w:unhideWhenUsed="1" w:qFormat="1"/>
     <w:lsdException w:name="index heading" w:semiHidden="1" w:unhideWhenUsed="1"/>
     <w:lsdException w:name="caption" w:semiHidden="1" w:uiPriority="35" w:unhideWhenUsed="1" w:qFormat="1"/>
     <w:lsdException w:name="table of figures" w:semiHidden="1" w:unhideWhenUsed="1"/>
@@ -3336,7 +2792,7 @@
     <w:lsdException w:name="List Number 3" w:semiHidden="1" w:unhideWhenUsed="1"/>
     <w:lsdException w:name="List Number 4" w:semiHidden="1" w:unhideWhenUsed="1"/>
     <w:lsdException w:name="List Number 5" w:semiHidden="1" w:unhideWhenUsed="1"/>
-    <w:lsdException w:name="Title" w:uiPriority="10" w:qFormat="1"/>
+    <w:lsdException w:name="Title" w:uiPriority="1" w:qFormat="1"/>
     <w:lsdException w:name="Closing" w:semiHidden="1" w:unhideWhenUsed="1"/>
     <w:lsdException w:name="Signature" w:semiHidden="1" w:unhideWhenUsed="1"/>
     <w:lsdException w:name="Default Paragraph Font" w:semiHidden="1" w:uiPriority="1" w:unhideWhenUsed="1"/>
@@ -3348,9 +2804,9 @@
     <w:lsdException w:name="List Continue 4" w:semiHidden="1" w:unhideWhenUsed="1"/>
     <w:lsdException w:name="List Continue 5" w:semiHidden="1" w:unhideWhenUsed="1"/>
     <w:lsdException w:name="Message Header" w:semiHidden="1" w:unhideWhenUsed="1"/>
-    <w:lsdException w:name="Subtitle" w:uiPriority="11" w:qFormat="1"/>
+    <w:lsdException w:name="Subtitle" w:uiPriority="2" w:qFormat="1"/>
     <w:lsdException w:name="Salutation" w:semiHidden="1" w:unhideWhenUsed="1"/>
-    <w:lsdException w:name="Date" w:semiHidden="1" w:unhideWhenUsed="1"/>
+    <w:lsdException w:name="Date" w:semiHidden="1" w:uiPriority="3" w:unhideWhenUsed="1" w:qFormat="1"/>
     <w:lsdException w:name="Body Text First Indent" w:semiHidden="1" w:unhideWhenUsed="1"/>
     <w:lsdException w:name="Body Text First Indent 2" w:semiHidden="1" w:unhideWhenUsed="1"/>
     <w:lsdException w:name="Note Heading" w:semiHidden="1" w:unhideWhenUsed="1"/>
@@ -3431,7 +2887,7 @@
     <w:lsdException w:name="Table Grid" w:uiPriority="39"/>
     <w:lsdException w:name="Table Theme" w:semiHidden="1" w:unhideWhenUsed="1"/>
     <w:lsdException w:name="Placeholder Text" w:semiHidden="1"/>
-    <w:lsdException w:name="No Spacing" w:uiPriority="1" w:qFormat="1"/>
+    <w:lsdException w:name="No Spacing" w:semiHidden="1" w:uiPriority="1" w:unhideWhenUsed="1" w:qFormat="1"/>
     <w:lsdException w:name="Light Shading" w:uiPriority="60"/>
     <w:lsdException w:name="Light List" w:uiPriority="61"/>
     <w:lsdException w:name="Light Grid" w:uiPriority="62"/>
@@ -3654,7 +3110,7 @@
   <w:style w:type="paragraph" w:default="1" w:styleId="Normal">
     <w:name w:val="Normal"/>
     <w:qFormat/>
-    <w:rsid w:val="002E0C5C"/>
+    <w:rsid w:val="005971D2"/>
   </w:style>
   <w:style w:type="paragraph" w:styleId="Titre1">
     <w:name w:val="heading 1"/>
@@ -3663,21 +3119,22 @@
     <w:link w:val="Titre1Car"/>
     <w:uiPriority w:val="9"/>
     <w:qFormat/>
-    <w:rsid w:val="002E0C5C"/>
+    <w:rsid w:val="005971D2"/>
     <w:pPr>
+      <w:keepNext/>
+      <w:keepLines/>
       <w:pBdr>
-        <w:bottom w:val="thinThickSmallGap" w:sz="12" w:space="1" w:color="C45911" w:themeColor="accent2" w:themeShade="BF"/>
+        <w:bottom w:val="single" w:sz="24" w:space="6" w:color="3A3A3A" w:themeColor="text2"/>
       </w:pBdr>
-      <w:spacing w:before="400"/>
-      <w:jc w:val="center"/>
+      <w:spacing w:after="180" w:line="240" w:lineRule="auto"/>
       <w:outlineLvl w:val="0"/>
     </w:pPr>
     <w:rPr>
+      <w:rFonts w:asciiTheme="majorHAnsi" w:eastAsiaTheme="majorEastAsia" w:hAnsiTheme="majorHAnsi" w:cstheme="majorBidi"/>
+      <w:b/>
       <w:caps/>
-      <w:color w:val="833C0B" w:themeColor="accent2" w:themeShade="80"/>
-      <w:spacing w:val="20"/>
-      <w:sz w:val="28"/>
-      <w:szCs w:val="28"/>
+      <w:sz w:val="50"/>
+      <w:szCs w:val="32"/>
     </w:rPr>
   </w:style>
   <w:style w:type="paragraph" w:styleId="Titre2">
@@ -3686,22 +3143,19 @@
     <w:next w:val="Normal"/>
     <w:link w:val="Titre2Car"/>
     <w:uiPriority w:val="9"/>
+    <w:semiHidden/>
     <w:unhideWhenUsed/>
     <w:qFormat/>
-    <w:rsid w:val="002E0C5C"/>
+    <w:rsid w:val="005971D2"/>
     <w:pPr>
-      <w:pBdr>
-        <w:bottom w:val="single" w:sz="4" w:space="1" w:color="823B0B" w:themeColor="accent2" w:themeShade="7F"/>
-      </w:pBdr>
-      <w:spacing w:before="400"/>
+      <w:keepNext/>
+      <w:keepLines/>
+      <w:spacing w:after="120" w:line="240" w:lineRule="auto"/>
       <w:outlineLvl w:val="1"/>
     </w:pPr>
     <w:rPr>
-      <w:caps/>
-      <w:color w:val="833C0B" w:themeColor="accent2" w:themeShade="80"/>
-      <w:spacing w:val="15"/>
-      <w:sz w:val="24"/>
-      <w:szCs w:val="24"/>
+      <w:rFonts w:asciiTheme="majorHAnsi" w:eastAsiaTheme="majorEastAsia" w:hAnsiTheme="majorHAnsi" w:cstheme="majorBidi"/>
+      <w:b/>
     </w:rPr>
   </w:style>
   <w:style w:type="paragraph" w:styleId="Titre3">
@@ -3713,20 +3167,16 @@
     <w:semiHidden/>
     <w:unhideWhenUsed/>
     <w:qFormat/>
-    <w:rsid w:val="002E0C5C"/>
+    <w:rsid w:val="005971D2"/>
     <w:pPr>
-      <w:pBdr>
-        <w:top w:val="dotted" w:sz="4" w:space="1" w:color="823B0B" w:themeColor="accent2" w:themeShade="7F"/>
-        <w:bottom w:val="dotted" w:sz="4" w:space="1" w:color="823B0B" w:themeColor="accent2" w:themeShade="7F"/>
-      </w:pBdr>
-      <w:spacing w:before="300"/>
-      <w:jc w:val="center"/>
+      <w:keepNext/>
+      <w:keepLines/>
       <w:outlineLvl w:val="2"/>
     </w:pPr>
     <w:rPr>
-      <w:caps/>
-      <w:color w:val="823B0B" w:themeColor="accent2" w:themeShade="7F"/>
-      <w:sz w:val="24"/>
+      <w:rFonts w:asciiTheme="majorHAnsi" w:eastAsiaTheme="majorEastAsia" w:hAnsiTheme="majorHAnsi" w:cstheme="majorBidi"/>
+      <w:b/>
+      <w:i/>
       <w:szCs w:val="24"/>
     </w:rPr>
   </w:style>
@@ -3739,19 +3189,15 @@
     <w:semiHidden/>
     <w:unhideWhenUsed/>
     <w:qFormat/>
-    <w:rsid w:val="002E0C5C"/>
+    <w:rsid w:val="005971D2"/>
     <w:pPr>
-      <w:pBdr>
-        <w:bottom w:val="dotted" w:sz="4" w:space="1" w:color="C45911" w:themeColor="accent2" w:themeShade="BF"/>
-      </w:pBdr>
-      <w:spacing w:after="120"/>
-      <w:jc w:val="center"/>
+      <w:keepNext/>
+      <w:keepLines/>
       <w:outlineLvl w:val="3"/>
     </w:pPr>
     <w:rPr>
-      <w:caps/>
-      <w:color w:val="823B0B" w:themeColor="accent2" w:themeShade="7F"/>
-      <w:spacing w:val="10"/>
+      <w:rFonts w:asciiTheme="majorHAnsi" w:eastAsiaTheme="majorEastAsia" w:hAnsiTheme="majorHAnsi" w:cstheme="majorBidi"/>
+      <w:iCs/>
     </w:rPr>
   </w:style>
   <w:style w:type="paragraph" w:styleId="Titre5">
@@ -3763,16 +3209,15 @@
     <w:semiHidden/>
     <w:unhideWhenUsed/>
     <w:qFormat/>
-    <w:rsid w:val="002E0C5C"/>
+    <w:rsid w:val="005971D2"/>
     <w:pPr>
-      <w:spacing w:before="320" w:after="120"/>
-      <w:jc w:val="center"/>
+      <w:keepNext/>
+      <w:keepLines/>
       <w:outlineLvl w:val="4"/>
     </w:pPr>
     <w:rPr>
-      <w:caps/>
-      <w:color w:val="823B0B" w:themeColor="accent2" w:themeShade="7F"/>
-      <w:spacing w:val="10"/>
+      <w:rFonts w:asciiTheme="majorHAnsi" w:eastAsiaTheme="majorEastAsia" w:hAnsiTheme="majorHAnsi" w:cstheme="majorBidi"/>
+      <w:i/>
     </w:rPr>
   </w:style>
   <w:style w:type="paragraph" w:styleId="Titre6">
@@ -3784,16 +3229,16 @@
     <w:semiHidden/>
     <w:unhideWhenUsed/>
     <w:qFormat/>
-    <w:rsid w:val="002E0C5C"/>
+    <w:rsid w:val="005971D2"/>
     <w:pPr>
-      <w:spacing w:after="120"/>
-      <w:jc w:val="center"/>
+      <w:keepNext/>
+      <w:keepLines/>
       <w:outlineLvl w:val="5"/>
     </w:pPr>
     <w:rPr>
-      <w:caps/>
-      <w:color w:val="C45911" w:themeColor="accent2" w:themeShade="BF"/>
-      <w:spacing w:val="10"/>
+      <w:rFonts w:asciiTheme="majorHAnsi" w:eastAsiaTheme="majorEastAsia" w:hAnsiTheme="majorHAnsi" w:cstheme="majorBidi"/>
+      <w:b/>
+      <w:sz w:val="24"/>
     </w:rPr>
   </w:style>
   <w:style w:type="paragraph" w:styleId="Titre7">
@@ -3805,18 +3250,18 @@
     <w:semiHidden/>
     <w:unhideWhenUsed/>
     <w:qFormat/>
-    <w:rsid w:val="002E0C5C"/>
+    <w:rsid w:val="005971D2"/>
     <w:pPr>
-      <w:spacing w:after="120"/>
-      <w:jc w:val="center"/>
+      <w:keepNext/>
+      <w:keepLines/>
       <w:outlineLvl w:val="6"/>
     </w:pPr>
     <w:rPr>
+      <w:rFonts w:asciiTheme="majorHAnsi" w:eastAsiaTheme="majorEastAsia" w:hAnsiTheme="majorHAnsi" w:cstheme="majorBidi"/>
+      <w:b/>
       <w:i/>
       <w:iCs/>
-      <w:caps/>
-      <w:color w:val="C45911" w:themeColor="accent2" w:themeShade="BF"/>
-      <w:spacing w:val="10"/>
+      <w:sz w:val="24"/>
     </w:rPr>
   </w:style>
   <w:style w:type="paragraph" w:styleId="Titre8">
@@ -3828,17 +3273,16 @@
     <w:semiHidden/>
     <w:unhideWhenUsed/>
     <w:qFormat/>
-    <w:rsid w:val="002E0C5C"/>
+    <w:rsid w:val="005971D2"/>
     <w:pPr>
-      <w:spacing w:after="120"/>
-      <w:jc w:val="center"/>
+      <w:keepNext/>
+      <w:keepLines/>
       <w:outlineLvl w:val="7"/>
     </w:pPr>
     <w:rPr>
-      <w:caps/>
-      <w:spacing w:val="10"/>
-      <w:sz w:val="20"/>
-      <w:szCs w:val="20"/>
+      <w:rFonts w:asciiTheme="majorHAnsi" w:eastAsiaTheme="majorEastAsia" w:hAnsiTheme="majorHAnsi" w:cstheme="majorBidi"/>
+      <w:sz w:val="24"/>
+      <w:szCs w:val="21"/>
     </w:rPr>
   </w:style>
   <w:style w:type="paragraph" w:styleId="Titre9">
@@ -3850,24 +3294,24 @@
     <w:semiHidden/>
     <w:unhideWhenUsed/>
     <w:qFormat/>
-    <w:rsid w:val="002E0C5C"/>
+    <w:rsid w:val="005971D2"/>
     <w:pPr>
-      <w:spacing w:after="120"/>
-      <w:jc w:val="center"/>
+      <w:keepNext/>
+      <w:keepLines/>
       <w:outlineLvl w:val="8"/>
     </w:pPr>
     <w:rPr>
+      <w:rFonts w:asciiTheme="majorHAnsi" w:eastAsiaTheme="majorEastAsia" w:hAnsiTheme="majorHAnsi" w:cstheme="majorBidi"/>
       <w:i/>
       <w:iCs/>
-      <w:caps/>
-      <w:spacing w:val="10"/>
-      <w:sz w:val="20"/>
-      <w:szCs w:val="20"/>
+      <w:sz w:val="24"/>
+      <w:szCs w:val="21"/>
     </w:rPr>
   </w:style>
   <w:style w:type="character" w:default="1" w:styleId="Policepardfaut">
     <w:name w:val="Default Paragraph Font"/>
     <w:uiPriority w:val="1"/>
+    <w:semiHidden/>
     <w:unhideWhenUsed/>
   </w:style>
   <w:style w:type="table" w:default="1" w:styleId="TableauNormal">
@@ -3906,39 +3350,36 @@
   <w:style w:type="paragraph" w:styleId="Titre">
     <w:name w:val="Title"/>
     <w:basedOn w:val="Normal"/>
-    <w:next w:val="Normal"/>
     <w:link w:val="TitreCar"/>
-    <w:uiPriority w:val="10"/>
+    <w:uiPriority w:val="1"/>
     <w:qFormat/>
-    <w:rsid w:val="002E0C5C"/>
+    <w:rsid w:val="005971D2"/>
     <w:pPr>
-      <w:pBdr>
-        <w:top w:val="dotted" w:sz="2" w:space="1" w:color="833C0B" w:themeColor="accent2" w:themeShade="80"/>
-        <w:bottom w:val="dotted" w:sz="2" w:space="6" w:color="833C0B" w:themeColor="accent2" w:themeShade="80"/>
-      </w:pBdr>
-      <w:spacing w:before="500" w:after="300" w:line="240" w:lineRule="auto"/>
-      <w:jc w:val="center"/>
+      <w:spacing w:after="0" w:line="240" w:lineRule="auto"/>
+      <w:contextualSpacing/>
     </w:pPr>
     <w:rPr>
+      <w:rFonts w:asciiTheme="majorHAnsi" w:eastAsiaTheme="majorEastAsia" w:hAnsiTheme="majorHAnsi" w:cstheme="majorBidi"/>
+      <w:b/>
       <w:caps/>
-      <w:color w:val="833C0B" w:themeColor="accent2" w:themeShade="80"/>
-      <w:spacing w:val="50"/>
-      <w:sz w:val="44"/>
-      <w:szCs w:val="44"/>
+      <w:kern w:val="28"/>
+      <w:sz w:val="94"/>
+      <w:szCs w:val="56"/>
     </w:rPr>
   </w:style>
   <w:style w:type="character" w:customStyle="1" w:styleId="TitreCar">
     <w:name w:val="Titre Car"/>
     <w:basedOn w:val="Policepardfaut"/>
     <w:link w:val="Titre"/>
-    <w:uiPriority w:val="10"/>
-    <w:rsid w:val="002E0C5C"/>
-    <w:rPr>
+    <w:uiPriority w:val="1"/>
+    <w:rsid w:val="005971D2"/>
+    <w:rPr>
+      <w:rFonts w:asciiTheme="majorHAnsi" w:eastAsiaTheme="majorEastAsia" w:hAnsiTheme="majorHAnsi" w:cstheme="majorBidi"/>
+      <w:b/>
       <w:caps/>
-      <w:color w:val="833C0B" w:themeColor="accent2" w:themeShade="80"/>
-      <w:spacing w:val="50"/>
-      <w:sz w:val="44"/>
-      <w:szCs w:val="44"/>
+      <w:kern w:val="28"/>
+      <w:sz w:val="94"/>
+      <w:szCs w:val="56"/>
     </w:rPr>
   </w:style>
   <w:style w:type="character" w:customStyle="1" w:styleId="Titre1Car">
@@ -3946,13 +3387,13 @@
     <w:basedOn w:val="Policepardfaut"/>
     <w:link w:val="Titre1"/>
     <w:uiPriority w:val="9"/>
-    <w:rsid w:val="002E0C5C"/>
-    <w:rPr>
+    <w:rsid w:val="005971D2"/>
+    <w:rPr>
+      <w:rFonts w:asciiTheme="majorHAnsi" w:eastAsiaTheme="majorEastAsia" w:hAnsiTheme="majorHAnsi" w:cstheme="majorBidi"/>
+      <w:b/>
       <w:caps/>
-      <w:color w:val="833C0B" w:themeColor="accent2" w:themeShade="80"/>
-      <w:spacing w:val="20"/>
-      <w:sz w:val="28"/>
-      <w:szCs w:val="28"/>
+      <w:sz w:val="50"/>
+      <w:szCs w:val="32"/>
     </w:rPr>
   </w:style>
   <w:style w:type="character" w:customStyle="1" w:styleId="Titre2Car">
@@ -3960,13 +3401,11 @@
     <w:basedOn w:val="Policepardfaut"/>
     <w:link w:val="Titre2"/>
     <w:uiPriority w:val="9"/>
-    <w:rsid w:val="002E0C5C"/>
-    <w:rPr>
-      <w:caps/>
-      <w:color w:val="833C0B" w:themeColor="accent2" w:themeShade="80"/>
-      <w:spacing w:val="15"/>
-      <w:sz w:val="24"/>
-      <w:szCs w:val="24"/>
+    <w:semiHidden/>
+    <w:rsid w:val="005971D2"/>
+    <w:rPr>
+      <w:rFonts w:asciiTheme="majorHAnsi" w:eastAsiaTheme="majorEastAsia" w:hAnsiTheme="majorHAnsi" w:cstheme="majorBidi"/>
+      <w:b/>
     </w:rPr>
   </w:style>
   <w:style w:type="character" w:customStyle="1" w:styleId="Titre3Car">
@@ -3975,11 +3414,11 @@
     <w:link w:val="Titre3"/>
     <w:uiPriority w:val="9"/>
     <w:semiHidden/>
-    <w:rsid w:val="002E0C5C"/>
-    <w:rPr>
-      <w:caps/>
-      <w:color w:val="823B0B" w:themeColor="accent2" w:themeShade="7F"/>
-      <w:sz w:val="24"/>
+    <w:rsid w:val="005971D2"/>
+    <w:rPr>
+      <w:rFonts w:asciiTheme="majorHAnsi" w:eastAsiaTheme="majorEastAsia" w:hAnsiTheme="majorHAnsi" w:cstheme="majorBidi"/>
+      <w:b/>
+      <w:i/>
       <w:szCs w:val="24"/>
     </w:rPr>
   </w:style>
@@ -3989,11 +3428,10 @@
     <w:link w:val="Titre4"/>
     <w:uiPriority w:val="9"/>
     <w:semiHidden/>
-    <w:rsid w:val="002E0C5C"/>
-    <w:rPr>
-      <w:caps/>
-      <w:color w:val="823B0B" w:themeColor="accent2" w:themeShade="7F"/>
-      <w:spacing w:val="10"/>
+    <w:rsid w:val="005971D2"/>
+    <w:rPr>
+      <w:rFonts w:asciiTheme="majorHAnsi" w:eastAsiaTheme="majorEastAsia" w:hAnsiTheme="majorHAnsi" w:cstheme="majorBidi"/>
+      <w:iCs/>
     </w:rPr>
   </w:style>
   <w:style w:type="character" w:customStyle="1" w:styleId="Titre5Car">
@@ -4002,11 +3440,10 @@
     <w:link w:val="Titre5"/>
     <w:uiPriority w:val="9"/>
     <w:semiHidden/>
-    <w:rsid w:val="002E0C5C"/>
-    <w:rPr>
-      <w:caps/>
-      <w:color w:val="823B0B" w:themeColor="accent2" w:themeShade="7F"/>
-      <w:spacing w:val="10"/>
+    <w:rsid w:val="005971D2"/>
+    <w:rPr>
+      <w:rFonts w:asciiTheme="majorHAnsi" w:eastAsiaTheme="majorEastAsia" w:hAnsiTheme="majorHAnsi" w:cstheme="majorBidi"/>
+      <w:i/>
     </w:rPr>
   </w:style>
   <w:style w:type="character" w:customStyle="1" w:styleId="Titre6Car">
@@ -4015,11 +3452,11 @@
     <w:link w:val="Titre6"/>
     <w:uiPriority w:val="9"/>
     <w:semiHidden/>
-    <w:rsid w:val="002E0C5C"/>
-    <w:rPr>
-      <w:caps/>
-      <w:color w:val="C45911" w:themeColor="accent2" w:themeShade="BF"/>
-      <w:spacing w:val="10"/>
+    <w:rsid w:val="005971D2"/>
+    <w:rPr>
+      <w:rFonts w:asciiTheme="majorHAnsi" w:eastAsiaTheme="majorEastAsia" w:hAnsiTheme="majorHAnsi" w:cstheme="majorBidi"/>
+      <w:b/>
+      <w:sz w:val="24"/>
     </w:rPr>
   </w:style>
   <w:style w:type="character" w:customStyle="1" w:styleId="Titre7Car">
@@ -4028,13 +3465,13 @@
     <w:link w:val="Titre7"/>
     <w:uiPriority w:val="9"/>
     <w:semiHidden/>
-    <w:rsid w:val="002E0C5C"/>
-    <w:rPr>
+    <w:rsid w:val="005971D2"/>
+    <w:rPr>
+      <w:rFonts w:asciiTheme="majorHAnsi" w:eastAsiaTheme="majorEastAsia" w:hAnsiTheme="majorHAnsi" w:cstheme="majorBidi"/>
+      <w:b/>
       <w:i/>
       <w:iCs/>
-      <w:caps/>
-      <w:color w:val="C45911" w:themeColor="accent2" w:themeShade="BF"/>
-      <w:spacing w:val="10"/>
+      <w:sz w:val="24"/>
     </w:rPr>
   </w:style>
   <w:style w:type="character" w:customStyle="1" w:styleId="Titre8Car">
@@ -4043,12 +3480,11 @@
     <w:link w:val="Titre8"/>
     <w:uiPriority w:val="9"/>
     <w:semiHidden/>
-    <w:rsid w:val="002E0C5C"/>
-    <w:rPr>
-      <w:caps/>
-      <w:spacing w:val="10"/>
-      <w:sz w:val="20"/>
-      <w:szCs w:val="20"/>
+    <w:rsid w:val="005971D2"/>
+    <w:rPr>
+      <w:rFonts w:asciiTheme="majorHAnsi" w:eastAsiaTheme="majorEastAsia" w:hAnsiTheme="majorHAnsi" w:cstheme="majorBidi"/>
+      <w:sz w:val="24"/>
+      <w:szCs w:val="21"/>
     </w:rPr>
   </w:style>
   <w:style w:type="character" w:customStyle="1" w:styleId="Titre9Car">
@@ -4057,14 +3493,13 @@
     <w:link w:val="Titre9"/>
     <w:uiPriority w:val="9"/>
     <w:semiHidden/>
-    <w:rsid w:val="002E0C5C"/>
-    <w:rPr>
+    <w:rsid w:val="005971D2"/>
+    <w:rPr>
+      <w:rFonts w:asciiTheme="majorHAnsi" w:eastAsiaTheme="majorEastAsia" w:hAnsiTheme="majorHAnsi" w:cstheme="majorBidi"/>
       <w:i/>
       <w:iCs/>
-      <w:caps/>
-      <w:spacing w:val="10"/>
-      <w:sz w:val="20"/>
-      <w:szCs w:val="20"/>
+      <w:sz w:val="24"/>
+      <w:szCs w:val="21"/>
     </w:rPr>
   </w:style>
   <w:style w:type="paragraph" w:styleId="Lgende">
@@ -4075,68 +3510,75 @@
     <w:semiHidden/>
     <w:unhideWhenUsed/>
     <w:qFormat/>
-    <w:rsid w:val="002E0C5C"/>
-    <w:rPr>
-      <w:caps/>
-      <w:spacing w:val="10"/>
-      <w:sz w:val="18"/>
+    <w:rsid w:val="005971D2"/>
+    <w:pPr>
+      <w:spacing w:after="200" w:line="240" w:lineRule="auto"/>
+    </w:pPr>
+    <w:rPr>
+      <w:i/>
+      <w:iCs/>
+      <w:sz w:val="22"/>
       <w:szCs w:val="18"/>
     </w:rPr>
   </w:style>
   <w:style w:type="paragraph" w:styleId="Sous-titre">
     <w:name w:val="Subtitle"/>
     <w:basedOn w:val="Normal"/>
-    <w:next w:val="Normal"/>
     <w:link w:val="Sous-titreCar"/>
-    <w:uiPriority w:val="11"/>
+    <w:uiPriority w:val="2"/>
     <w:qFormat/>
-    <w:rsid w:val="002E0C5C"/>
+    <w:rsid w:val="005971D2"/>
     <w:pPr>
-      <w:spacing w:after="560" w:line="240" w:lineRule="auto"/>
-      <w:jc w:val="center"/>
+      <w:numPr>
+        <w:ilvl w:val="1"/>
+      </w:numPr>
+      <w:spacing w:after="0" w:line="240" w:lineRule="auto"/>
+      <w:contextualSpacing/>
     </w:pPr>
     <w:rPr>
-      <w:caps/>
-      <w:spacing w:val="20"/>
-      <w:sz w:val="18"/>
-      <w:szCs w:val="18"/>
+      <w:rFonts w:eastAsiaTheme="minorEastAsia"/>
+      <w:i/>
+      <w:sz w:val="48"/>
     </w:rPr>
   </w:style>
   <w:style w:type="character" w:customStyle="1" w:styleId="Sous-titreCar">
     <w:name w:val="Sous-titre Car"/>
     <w:basedOn w:val="Policepardfaut"/>
     <w:link w:val="Sous-titre"/>
-    <w:uiPriority w:val="11"/>
-    <w:rsid w:val="002E0C5C"/>
-    <w:rPr>
-      <w:caps/>
-      <w:spacing w:val="20"/>
-      <w:sz w:val="18"/>
-      <w:szCs w:val="18"/>
+    <w:uiPriority w:val="2"/>
+    <w:rsid w:val="005971D2"/>
+    <w:rPr>
+      <w:rFonts w:eastAsiaTheme="minorEastAsia"/>
+      <w:i/>
+      <w:sz w:val="48"/>
     </w:rPr>
   </w:style>
   <w:style w:type="character" w:styleId="lev">
     <w:name w:val="Strong"/>
+    <w:basedOn w:val="Policepardfaut"/>
     <w:uiPriority w:val="22"/>
+    <w:unhideWhenUsed/>
     <w:qFormat/>
-    <w:rsid w:val="002E0C5C"/>
+    <w:rsid w:val="005971D2"/>
     <w:rPr>
       <w:b/>
       <w:bCs/>
-      <w:color w:val="C45911" w:themeColor="accent2" w:themeShade="BF"/>
-      <w:spacing w:val="5"/>
+      <w:color w:val="3A3A3A" w:themeColor="text2"/>
     </w:rPr>
   </w:style>
   <w:style w:type="character" w:styleId="Accentuation">
     <w:name w:val="Emphasis"/>
+    <w:basedOn w:val="Policepardfaut"/>
     <w:uiPriority w:val="20"/>
+    <w:unhideWhenUsed/>
     <w:qFormat/>
-    <w:rsid w:val="002E0C5C"/>
-    <w:rPr>
+    <w:rsid w:val="005971D2"/>
+    <w:rPr>
+      <w:i/>
+      <w:iCs/>
       <w:caps/>
-      <w:spacing w:val="5"/>
-      <w:sz w:val="20"/>
-      <w:szCs w:val="20"/>
+      <w:smallCaps w:val="0"/>
+      <w:color w:val="3A3A3A" w:themeColor="text2"/>
     </w:rPr>
   </w:style>
   <w:style w:type="paragraph" w:styleId="Sansinterligne">
@@ -4144,8 +3586,10 @@
     <w:basedOn w:val="Normal"/>
     <w:link w:val="SansinterligneCar"/>
     <w:uiPriority w:val="1"/>
+    <w:semiHidden/>
+    <w:unhideWhenUsed/>
     <w:qFormat/>
-    <w:rsid w:val="002E0C5C"/>
+    <w:rsid w:val="005971D2"/>
     <w:pPr>
       <w:spacing w:after="0" w:line="240" w:lineRule="auto"/>
     </w:pPr>
@@ -4154,8 +3598,9 @@
     <w:name w:val="List Paragraph"/>
     <w:basedOn w:val="Normal"/>
     <w:uiPriority w:val="34"/>
+    <w:unhideWhenUsed/>
     <w:qFormat/>
-    <w:rsid w:val="002E0C5C"/>
+    <w:rsid w:val="005971D2"/>
     <w:pPr>
       <w:ind w:left="720"/>
       <w:contextualSpacing/>
@@ -4167,11 +3612,17 @@
     <w:next w:val="Normal"/>
     <w:link w:val="CitationCar"/>
     <w:uiPriority w:val="29"/>
+    <w:unhideWhenUsed/>
     <w:qFormat/>
-    <w:rsid w:val="002E0C5C"/>
-    <w:rPr>
-      <w:i/>
+    <w:rsid w:val="005971D2"/>
+    <w:pPr>
+      <w:spacing w:before="200"/>
+      <w:ind w:left="864" w:right="864"/>
+      <w:jc w:val="center"/>
+    </w:pPr>
+    <w:rPr>
       <w:iCs/>
+      <w:sz w:val="36"/>
     </w:rPr>
   </w:style>
   <w:style w:type="character" w:customStyle="1" w:styleId="CitationCar">
@@ -4179,10 +3630,10 @@
     <w:basedOn w:val="Policepardfaut"/>
     <w:link w:val="Citation"/>
     <w:uiPriority w:val="29"/>
-    <w:rsid w:val="002E0C5C"/>
-    <w:rPr>
-      <w:i/>
+    <w:rsid w:val="005971D2"/>
+    <w:rPr>
       <w:iCs/>
+      <w:sz w:val="36"/>
     </w:rPr>
   </w:style>
   <w:style w:type="paragraph" w:styleId="Citationintense">
@@ -4191,22 +3642,23 @@
     <w:next w:val="Normal"/>
     <w:link w:val="CitationintenseCar"/>
     <w:uiPriority w:val="30"/>
+    <w:unhideWhenUsed/>
     <w:qFormat/>
-    <w:rsid w:val="002E0C5C"/>
+    <w:rsid w:val="005971D2"/>
     <w:pPr>
       <w:pBdr>
-        <w:top w:val="dotted" w:sz="2" w:space="10" w:color="833C0B" w:themeColor="accent2" w:themeShade="80"/>
-        <w:bottom w:val="dotted" w:sz="2" w:space="4" w:color="833C0B" w:themeColor="accent2" w:themeShade="80"/>
+        <w:top w:val="single" w:sz="4" w:space="10" w:color="562241" w:themeColor="accent1"/>
+        <w:bottom w:val="single" w:sz="4" w:space="10" w:color="562241" w:themeColor="accent1"/>
       </w:pBdr>
-      <w:spacing w:before="160" w:line="300" w:lineRule="auto"/>
-      <w:ind w:left="1440" w:right="1440"/>
+      <w:spacing w:before="360" w:after="360"/>
+      <w:ind w:left="864" w:right="864"/>
+      <w:jc w:val="center"/>
     </w:pPr>
     <w:rPr>
-      <w:caps/>
-      <w:color w:val="823B0B" w:themeColor="accent2" w:themeShade="7F"/>
-      <w:spacing w:val="5"/>
-      <w:sz w:val="20"/>
-      <w:szCs w:val="20"/>
+      <w:b/>
+      <w:i/>
+      <w:iCs/>
+      <w:sz w:val="36"/>
     </w:rPr>
   </w:style>
   <w:style w:type="character" w:customStyle="1" w:styleId="CitationintenseCar">
@@ -4214,76 +3666,88 @@
     <w:basedOn w:val="Policepardfaut"/>
     <w:link w:val="Citationintense"/>
     <w:uiPriority w:val="30"/>
-    <w:rsid w:val="002E0C5C"/>
-    <w:rPr>
-      <w:caps/>
-      <w:color w:val="823B0B" w:themeColor="accent2" w:themeShade="7F"/>
-      <w:spacing w:val="5"/>
-      <w:sz w:val="20"/>
-      <w:szCs w:val="20"/>
+    <w:rsid w:val="005971D2"/>
+    <w:rPr>
+      <w:b/>
+      <w:i/>
+      <w:iCs/>
+      <w:sz w:val="36"/>
     </w:rPr>
   </w:style>
   <w:style w:type="character" w:styleId="Accentuationlgre">
     <w:name w:val="Subtle Emphasis"/>
+    <w:basedOn w:val="Policepardfaut"/>
     <w:uiPriority w:val="19"/>
+    <w:unhideWhenUsed/>
     <w:qFormat/>
-    <w:rsid w:val="002E0C5C"/>
+    <w:rsid w:val="005971D2"/>
     <w:rPr>
       <w:i/>
       <w:iCs/>
+      <w:color w:val="3A3A3A" w:themeColor="text2"/>
     </w:rPr>
   </w:style>
   <w:style w:type="character" w:styleId="Accentuationintense">
     <w:name w:val="Intense Emphasis"/>
+    <w:basedOn w:val="Policepardfaut"/>
     <w:uiPriority w:val="21"/>
+    <w:unhideWhenUsed/>
     <w:qFormat/>
-    <w:rsid w:val="002E0C5C"/>
-    <w:rPr>
-      <w:i/>
+    <w:rsid w:val="005971D2"/>
+    <w:rPr>
+      <w:b/>
       <w:iCs/>
       <w:caps/>
-      <w:spacing w:val="10"/>
-      <w:sz w:val="20"/>
-      <w:szCs w:val="20"/>
+      <w:smallCaps w:val="0"/>
+      <w:color w:val="3A3A3A" w:themeColor="text2"/>
     </w:rPr>
   </w:style>
   <w:style w:type="character" w:styleId="Rfrencelgre">
     <w:name w:val="Subtle Reference"/>
     <w:basedOn w:val="Policepardfaut"/>
     <w:uiPriority w:val="31"/>
+    <w:unhideWhenUsed/>
     <w:qFormat/>
-    <w:rsid w:val="002E0C5C"/>
-    <w:rPr>
-      <w:rFonts w:asciiTheme="minorHAnsi" w:eastAsiaTheme="minorEastAsia" w:hAnsiTheme="minorHAnsi" w:cstheme="minorBidi"/>
+    <w:rsid w:val="005971D2"/>
+    <w:rPr>
       <w:i/>
-      <w:iCs/>
-      <w:color w:val="823B0B" w:themeColor="accent2" w:themeShade="7F"/>
+      <w:caps/>
+      <w:smallCaps w:val="0"/>
+      <w:color w:val="3A3A3A" w:themeColor="text2"/>
     </w:rPr>
   </w:style>
   <w:style w:type="character" w:styleId="Rfrenceintense">
     <w:name w:val="Intense Reference"/>
+    <w:basedOn w:val="Policepardfaut"/>
     <w:uiPriority w:val="32"/>
+    <w:unhideWhenUsed/>
     <w:qFormat/>
-    <w:rsid w:val="002E0C5C"/>
-    <w:rPr>
-      <w:rFonts w:asciiTheme="minorHAnsi" w:eastAsiaTheme="minorEastAsia" w:hAnsiTheme="minorHAnsi" w:cstheme="minorBidi"/>
+    <w:rsid w:val="005971D2"/>
+    <w:rPr>
       <w:b/>
       <w:bCs/>
       <w:i/>
-      <w:iCs/>
-      <w:color w:val="823B0B" w:themeColor="accent2" w:themeShade="7F"/>
+      <w:caps/>
+      <w:smallCaps w:val="0"/>
+      <w:color w:val="3A3A3A" w:themeColor="text2"/>
+      <w:spacing w:val="5"/>
     </w:rPr>
   </w:style>
   <w:style w:type="character" w:styleId="Titredulivre">
     <w:name w:val="Book Title"/>
+    <w:basedOn w:val="Policepardfaut"/>
     <w:uiPriority w:val="33"/>
+    <w:unhideWhenUsed/>
     <w:qFormat/>
-    <w:rsid w:val="002E0C5C"/>
-    <w:rPr>
-      <w:caps/>
-      <w:color w:val="823B0B" w:themeColor="accent2" w:themeShade="7F"/>
+    <w:rsid w:val="005971D2"/>
+    <w:rPr>
+      <w:b w:val="0"/>
+      <w:bCs/>
+      <w:i w:val="0"/>
+      <w:iCs/>
+      <w:color w:val="3A3A3A" w:themeColor="text2"/>
       <w:spacing w:val="5"/>
-      <w:u w:color="823B0B" w:themeColor="accent2" w:themeShade="7F"/>
+      <w:u w:val="single"/>
     </w:rPr>
   </w:style>
   <w:style w:type="paragraph" w:styleId="En-ttedetabledesmatires">
@@ -4291,9 +3755,10 @@
     <w:basedOn w:val="Titre1"/>
     <w:next w:val="Normal"/>
     <w:uiPriority w:val="39"/>
+    <w:semiHidden/>
     <w:unhideWhenUsed/>
     <w:qFormat/>
-    <w:rsid w:val="002E0C5C"/>
+    <w:rsid w:val="005971D2"/>
     <w:pPr>
       <w:outlineLvl w:val="9"/>
     </w:pPr>
@@ -4303,6 +3768,7 @@
     <w:basedOn w:val="Policepardfaut"/>
     <w:link w:val="Sansinterligne"/>
     <w:uiPriority w:val="1"/>
+    <w:semiHidden/>
     <w:rsid w:val="002E0C5C"/>
   </w:style>
   <w:style w:type="character" w:styleId="Lienhypertexte">
@@ -4312,7 +3778,7 @@
     <w:unhideWhenUsed/>
     <w:rsid w:val="00053541"/>
     <w:rPr>
-      <w:color w:val="0563C1" w:themeColor="hyperlink"/>
+      <w:color w:val="36A3B8" w:themeColor="hyperlink"/>
       <w:u w:val="single"/>
     </w:rPr>
   </w:style>
@@ -4336,7 +3802,7 @@
     <w:unhideWhenUsed/>
     <w:rsid w:val="00217EF5"/>
     <w:rPr>
-      <w:color w:val="954F72" w:themeColor="followedHyperlink"/>
+      <w:color w:val="805273" w:themeColor="followedHyperlink"/>
       <w:u w:val="single"/>
     </w:rPr>
   </w:style>
@@ -4352,7 +3818,7 @@
       <w:spacing w:before="360" w:after="360"/>
     </w:pPr>
     <w:rPr>
-      <w:rFonts w:asciiTheme="minorHAnsi" w:hAnsiTheme="minorHAnsi" w:cstheme="minorHAnsi"/>
+      <w:rFonts w:cstheme="minorHAnsi"/>
       <w:b/>
       <w:bCs/>
       <w:caps/>
@@ -4371,7 +3837,7 @@
       <w:spacing w:after="0"/>
     </w:pPr>
     <w:rPr>
-      <w:rFonts w:asciiTheme="minorHAnsi" w:hAnsiTheme="minorHAnsi" w:cstheme="minorHAnsi"/>
+      <w:rFonts w:cstheme="minorHAnsi"/>
       <w:b/>
       <w:bCs/>
       <w:smallCaps/>
@@ -4390,7 +3856,7 @@
       <w:spacing w:after="0"/>
     </w:pPr>
     <w:rPr>
-      <w:rFonts w:asciiTheme="minorHAnsi" w:hAnsiTheme="minorHAnsi" w:cstheme="minorHAnsi"/>
+      <w:rFonts w:cstheme="minorHAnsi"/>
       <w:smallCaps/>
     </w:rPr>
   </w:style>
@@ -4407,7 +3873,7 @@
       <w:spacing w:after="0"/>
     </w:pPr>
     <w:rPr>
-      <w:rFonts w:asciiTheme="minorHAnsi" w:hAnsiTheme="minorHAnsi" w:cstheme="minorHAnsi"/>
+      <w:rFonts w:cstheme="minorHAnsi"/>
     </w:rPr>
   </w:style>
   <w:style w:type="paragraph" w:styleId="TM5">
@@ -4423,7 +3889,7 @@
       <w:spacing w:after="0"/>
     </w:pPr>
     <w:rPr>
-      <w:rFonts w:asciiTheme="minorHAnsi" w:hAnsiTheme="minorHAnsi" w:cstheme="minorHAnsi"/>
+      <w:rFonts w:cstheme="minorHAnsi"/>
     </w:rPr>
   </w:style>
   <w:style w:type="paragraph" w:styleId="TM6">
@@ -4439,7 +3905,7 @@
       <w:spacing w:after="0"/>
     </w:pPr>
     <w:rPr>
-      <w:rFonts w:asciiTheme="minorHAnsi" w:hAnsiTheme="minorHAnsi" w:cstheme="minorHAnsi"/>
+      <w:rFonts w:cstheme="minorHAnsi"/>
     </w:rPr>
   </w:style>
   <w:style w:type="paragraph" w:styleId="TM7">
@@ -4455,7 +3921,7 @@
       <w:spacing w:after="0"/>
     </w:pPr>
     <w:rPr>
-      <w:rFonts w:asciiTheme="minorHAnsi" w:hAnsiTheme="minorHAnsi" w:cstheme="minorHAnsi"/>
+      <w:rFonts w:cstheme="minorHAnsi"/>
     </w:rPr>
   </w:style>
   <w:style w:type="paragraph" w:styleId="TM8">
@@ -4471,7 +3937,7 @@
       <w:spacing w:after="0"/>
     </w:pPr>
     <w:rPr>
-      <w:rFonts w:asciiTheme="minorHAnsi" w:hAnsiTheme="minorHAnsi" w:cstheme="minorHAnsi"/>
+      <w:rFonts w:cstheme="minorHAnsi"/>
     </w:rPr>
   </w:style>
   <w:style w:type="paragraph" w:styleId="TM9">
@@ -4487,7 +3953,7 @@
       <w:spacing w:after="0"/>
     </w:pPr>
     <w:rPr>
-      <w:rFonts w:asciiTheme="minorHAnsi" w:hAnsiTheme="minorHAnsi" w:cstheme="minorHAnsi"/>
+      <w:rFonts w:cstheme="minorHAnsi"/>
     </w:rPr>
   </w:style>
   <w:style w:type="paragraph" w:styleId="En-tte">
@@ -4496,12 +3962,9 @@
     <w:link w:val="En-tteCar"/>
     <w:uiPriority w:val="99"/>
     <w:unhideWhenUsed/>
-    <w:rsid w:val="00C85CC4"/>
+    <w:qFormat/>
+    <w:rsid w:val="005971D2"/>
     <w:pPr>
-      <w:tabs>
-        <w:tab w:val="center" w:pos="4536"/>
-        <w:tab w:val="right" w:pos="9072"/>
-      </w:tabs>
       <w:spacing w:after="0" w:line="240" w:lineRule="auto"/>
     </w:pPr>
   </w:style>
@@ -4510,7 +3973,7 @@
     <w:basedOn w:val="Policepardfaut"/>
     <w:link w:val="En-tte"/>
     <w:uiPriority w:val="99"/>
-    <w:rsid w:val="00C85CC4"/>
+    <w:rsid w:val="005971D2"/>
   </w:style>
   <w:style w:type="paragraph" w:styleId="Pieddepage">
     <w:name w:val="footer"/>
@@ -4518,21 +3981,26 @@
     <w:link w:val="PieddepageCar"/>
     <w:uiPriority w:val="99"/>
     <w:unhideWhenUsed/>
-    <w:rsid w:val="00C85CC4"/>
+    <w:qFormat/>
+    <w:rsid w:val="005971D2"/>
     <w:pPr>
-      <w:tabs>
-        <w:tab w:val="center" w:pos="4536"/>
-        <w:tab w:val="right" w:pos="9072"/>
-      </w:tabs>
       <w:spacing w:after="0" w:line="240" w:lineRule="auto"/>
     </w:pPr>
+    <w:rPr>
+      <w:b/>
+      <w:sz w:val="36"/>
+    </w:rPr>
   </w:style>
   <w:style w:type="character" w:customStyle="1" w:styleId="PieddepageCar">
     <w:name w:val="Pied de page Car"/>
     <w:basedOn w:val="Policepardfaut"/>
     <w:link w:val="Pieddepage"/>
     <w:uiPriority w:val="99"/>
-    <w:rsid w:val="00C85CC4"/>
+    <w:rsid w:val="005971D2"/>
+    <w:rPr>
+      <w:b/>
+      <w:sz w:val="36"/>
+    </w:rPr>
   </w:style>
   <w:style w:type="character" w:styleId="Numrodepage">
     <w:name w:val="page number"/>
@@ -4542,13 +4010,60 @@
     <w:unhideWhenUsed/>
     <w:rsid w:val="00C85CC4"/>
   </w:style>
+  <w:style w:type="paragraph" w:styleId="Date">
+    <w:name w:val="Date"/>
+    <w:basedOn w:val="Normal"/>
+    <w:next w:val="Titre1"/>
+    <w:link w:val="DateCar"/>
+    <w:uiPriority w:val="3"/>
+    <w:qFormat/>
+    <w:rsid w:val="005971D2"/>
+    <w:pPr>
+      <w:spacing w:before="480" w:after="60" w:line="240" w:lineRule="auto"/>
+    </w:pPr>
+    <w:rPr>
+      <w:sz w:val="32"/>
+    </w:rPr>
+  </w:style>
+  <w:style w:type="character" w:customStyle="1" w:styleId="DateCar">
+    <w:name w:val="Date Car"/>
+    <w:basedOn w:val="Policepardfaut"/>
+    <w:link w:val="Date"/>
+    <w:uiPriority w:val="3"/>
+    <w:rsid w:val="005971D2"/>
+    <w:rPr>
+      <w:sz w:val="32"/>
+    </w:rPr>
+  </w:style>
+  <w:style w:type="table" w:styleId="Grilledutableau">
+    <w:name w:val="Table Grid"/>
+    <w:basedOn w:val="TableauNormal"/>
+    <w:uiPriority w:val="39"/>
+    <w:rsid w:val="005971D2"/>
+    <w:pPr>
+      <w:spacing w:after="0" w:line="240" w:lineRule="auto"/>
+    </w:pPr>
+    <w:rPr>
+      <w:lang w:bidi="fr-FR"/>
+    </w:rPr>
+    <w:tblPr>
+      <w:tblBorders>
+        <w:top w:val="single" w:sz="4" w:space="0" w:color="auto"/>
+        <w:left w:val="single" w:sz="4" w:space="0" w:color="auto"/>
+        <w:bottom w:val="single" w:sz="4" w:space="0" w:color="auto"/>
+        <w:right w:val="single" w:sz="4" w:space="0" w:color="auto"/>
+        <w:insideH w:val="single" w:sz="4" w:space="0" w:color="auto"/>
+        <w:insideV w:val="single" w:sz="4" w:space="0" w:color="auto"/>
+      </w:tblBorders>
+    </w:tblPr>
+  </w:style>
 </w:styles>
 </file>
 
 <file path=word/theme/theme1.xml><?xml version="1.0" encoding="utf-8"?>
-<a:theme xmlns:a="http://schemas.openxmlformats.org/drawingml/2006/main" name="Thème Office">
+<a:theme xmlns:a="http://schemas.openxmlformats.org/drawingml/2006/main" name="ThèmeProjetC">
   <a:themeElements>
-    <a:clrScheme name="Office">
+    <a:clrScheme name="TF100002026">
       <a:dk1>
         <a:sysClr val="windowText" lastClr="000000"/>
       </a:dk1>
@@ -4556,45 +4071,45 @@
         <a:sysClr val="window" lastClr="FFFFFF"/>
       </a:lt1>
       <a:dk2>
-        <a:srgbClr val="44546A"/>
+        <a:srgbClr val="3A3A3A"/>
       </a:dk2>
       <a:lt2>
-        <a:srgbClr val="E7E6E6"/>
+        <a:srgbClr val="F4F4F3"/>
       </a:lt2>
       <a:accent1>
-        <a:srgbClr val="4472C4"/>
+        <a:srgbClr val="562241"/>
       </a:accent1>
       <a:accent2>
-        <a:srgbClr val="ED7D31"/>
+        <a:srgbClr val="CCC44F"/>
       </a:accent2>
       <a:accent3>
-        <a:srgbClr val="A5A5A5"/>
+        <a:srgbClr val="568F59"/>
       </a:accent3>
       <a:accent4>
-        <a:srgbClr val="FFC000"/>
+        <a:srgbClr val="806B50"/>
       </a:accent4>
       <a:accent5>
-        <a:srgbClr val="5B9BD5"/>
+        <a:srgbClr val="408296"/>
       </a:accent5>
       <a:accent6>
-        <a:srgbClr val="70AD47"/>
+        <a:srgbClr val="A34240"/>
       </a:accent6>
       <a:hlink>
-        <a:srgbClr val="0563C1"/>
+        <a:srgbClr val="36A3B8"/>
       </a:hlink>
       <a:folHlink>
-        <a:srgbClr val="954F72"/>
+        <a:srgbClr val="805273"/>
       </a:folHlink>
     </a:clrScheme>
-    <a:fontScheme name="Office">
+    <a:fontScheme name="Cambria">
       <a:majorFont>
-        <a:latin typeface="Calibri Light" panose="020F0302020204030204"/>
+        <a:latin typeface="Cambria"/>
         <a:ea typeface=""/>
         <a:cs typeface=""/>
-        <a:font script="Jpan" typeface="游ゴシック Light"/>
+        <a:font script="Jpan" typeface="メイリオ"/>
         <a:font script="Hang" typeface="맑은 고딕"/>
-        <a:font script="Hans" typeface="等线 Light"/>
-        <a:font script="Hant" typeface="新細明體"/>
+        <a:font script="Hans" typeface="微软雅黑"/>
+        <a:font script="Hant" typeface="微軟正黑體"/>
         <a:font script="Arab" typeface="Times New Roman"/>
         <a:font script="Hebr" typeface="Times New Roman"/>
         <a:font script="Thai" typeface="Angsana New"/>
@@ -4621,39 +4136,22 @@
         <a:font script="Viet" typeface="Times New Roman"/>
         <a:font script="Uigh" typeface="Microsoft Uighur"/>
         <a:font script="Geor" typeface="Sylfaen"/>
-        <a:font script="Armn" typeface="Arial"/>
-        <a:font script="Bugi" typeface="Leelawadee UI"/>
-        <a:font script="Bopo" typeface="Microsoft JhengHei"/>
-        <a:font script="Java" typeface="Javanese Text"/>
-        <a:font script="Lisu" typeface="Segoe UI"/>
-        <a:font script="Mymr" typeface="Myanmar Text"/>
-        <a:font script="Nkoo" typeface="Ebrima"/>
-        <a:font script="Olck" typeface="Nirmala UI"/>
-        <a:font script="Osma" typeface="Ebrima"/>
-        <a:font script="Phag" typeface="Phagspa"/>
-        <a:font script="Syrn" typeface="Estrangelo Edessa"/>
-        <a:font script="Syrj" typeface="Estrangelo Edessa"/>
-        <a:font script="Syre" typeface="Estrangelo Edessa"/>
-        <a:font script="Sora" typeface="Nirmala UI"/>
-        <a:font script="Tale" typeface="Microsoft Tai Le"/>
-        <a:font script="Talu" typeface="Microsoft New Tai Lue"/>
-        <a:font script="Tfng" typeface="Ebrima"/>
       </a:majorFont>
       <a:minorFont>
-        <a:latin typeface="Calibri" panose="020F0502020204030204"/>
+        <a:latin typeface="Cambria"/>
         <a:ea typeface=""/>
         <a:cs typeface=""/>
-        <a:font script="Jpan" typeface="游明朝"/>
+        <a:font script="Jpan" typeface="メイリオ"/>
         <a:font script="Hang" typeface="맑은 고딕"/>
-        <a:font script="Hans" typeface="等线"/>
-        <a:font script="Hant" typeface="新細明體"/>
-        <a:font script="Arab" typeface="Arial"/>
-        <a:font script="Hebr" typeface="Arial"/>
-        <a:font script="Thai" typeface="Cordia New"/>
+        <a:font script="Hans" typeface="微软雅黑"/>
+        <a:font script="Hant" typeface="微軟正黑體"/>
+        <a:font script="Arab" typeface="Times New Roman"/>
+        <a:font script="Hebr" typeface="Times New Roman"/>
+        <a:font script="Thai" typeface="Angsana New"/>
         <a:font script="Ethi" typeface="Nyala"/>
         <a:font script="Beng" typeface="Vrinda"/>
         <a:font script="Gujr" typeface="Shruti"/>
-        <a:font script="Khmr" typeface="DaunPenh"/>
+        <a:font script="Khmr" typeface="MoolBoran"/>
         <a:font script="Knda" typeface="Tunga"/>
         <a:font script="Guru" typeface="Raavi"/>
         <a:font script="Cans" typeface="Euphemia"/>
@@ -4670,26 +4168,9 @@
         <a:font script="Laoo" typeface="DokChampa"/>
         <a:font script="Sinh" typeface="Iskoola Pota"/>
         <a:font script="Mong" typeface="Mongolian Baiti"/>
-        <a:font script="Viet" typeface="Arial"/>
+        <a:font script="Viet" typeface="Times New Roman"/>
         <a:font script="Uigh" typeface="Microsoft Uighur"/>
         <a:font script="Geor" typeface="Sylfaen"/>
-        <a:font script="Armn" typeface="Arial"/>
-        <a:font script="Bugi" typeface="Leelawadee UI"/>
-        <a:font script="Bopo" typeface="Microsoft JhengHei"/>
-        <a:font script="Java" typeface="Javanese Text"/>
-        <a:font script="Lisu" typeface="Segoe UI"/>
-        <a:font script="Mymr" typeface="Myanmar Text"/>
-        <a:font script="Nkoo" typeface="Ebrima"/>
-        <a:font script="Olck" typeface="Nirmala UI"/>
-        <a:font script="Osma" typeface="Ebrima"/>
-        <a:font script="Phag" typeface="Phagspa"/>
-        <a:font script="Syrn" typeface="Estrangelo Edessa"/>
-        <a:font script="Syrj" typeface="Estrangelo Edessa"/>
-        <a:font script="Syre" typeface="Estrangelo Edessa"/>
-        <a:font script="Sora" typeface="Nirmala UI"/>
-        <a:font script="Tale" typeface="Microsoft Tai Le"/>
-        <a:font script="Talu" typeface="Microsoft New Tai Lue"/>
-        <a:font script="Tfng" typeface="Ebrima"/>
       </a:minorFont>
     </a:fontScheme>
     <a:fmtScheme name="Office">

--- a/Installation des bibliothèques.docx
+++ b/Installation des bibliothèques.docx
@@ -84,6 +84,8 @@
     <w:sdt>
       <w:sdtPr>
         <w:rPr>
+          <w:rFonts w:asciiTheme="minorHAnsi" w:eastAsiaTheme="minorHAnsi" w:hAnsiTheme="minorHAnsi" w:cstheme="minorBidi"/>
+          <w:b w:val="0"/>
           <w:caps w:val="0"/>
           <w:color w:val="auto"/>
           <w:sz w:val="22"/>
@@ -97,7 +99,6 @@
       </w:sdtPr>
       <w:sdtEndPr>
         <w:rPr>
-          <w:rFonts w:asciiTheme="minorHAnsi" w:eastAsiaTheme="minorHAnsi" w:hAnsiTheme="minorHAnsi" w:cstheme="minorBidi"/>
           <w:bCs/>
           <w:noProof/>
           <w:color w:val="3A3A3A" w:themeColor="text2"/>
@@ -1046,25 +1047,51 @@
     <w:p>
       <w:pPr>
         <w:pStyle w:val="Titre1"/>
+        <w:rPr>
+          <w:lang w:val="en-US"/>
+        </w:rPr>
       </w:pPr>
       <w:bookmarkStart w:id="0" w:name="_Toc90219419"/>
       <w:r>
+        <w:rPr>
+          <w:lang w:val="en-US"/>
+        </w:rPr>
         <w:lastRenderedPageBreak/>
         <w:t>libmariadb</w:t>
       </w:r>
       <w:bookmarkEnd w:id="0"/>
     </w:p>
-    <w:p/>
+    <w:p>
+      <w:pPr>
+        <w:rPr>
+          <w:lang w:val="en-US"/>
+        </w:rPr>
+      </w:pPr>
+    </w:p>
     <w:p>
       <w:pPr>
         <w:pStyle w:val="Titre2"/>
         <w:ind w:right="6804"/>
+        <w:rPr>
+          <w:lang w:val="en-US"/>
+        </w:rPr>
       </w:pPr>
       <w:bookmarkStart w:id="1" w:name="_Toc90219420"/>
       <w:r>
-        <w:t>Installer mariadb</w:t>
+        <w:rPr>
+          <w:lang w:val="en-US"/>
+        </w:rPr>
+        <w:t xml:space="preserve">Installer </w:t>
+      </w:r>
+      <w:proofErr w:type="spellStart"/>
+      <w:r>
+        <w:rPr>
+          <w:lang w:val="en-US"/>
+        </w:rPr>
+        <w:t>mariadb</w:t>
       </w:r>
       <w:bookmarkEnd w:id="1"/>
+      <w:proofErr w:type="spellEnd"/>
     </w:p>
     <w:p>
       <w:pPr>
@@ -1073,13 +1100,23 @@
           <w:lang w:val="en-US"/>
         </w:rPr>
       </w:pPr>
+      <w:proofErr w:type="spellStart"/>
       <w:r>
         <w:rPr>
           <w:color w:val="00B050"/>
           <w:lang w:val="en-US"/>
         </w:rPr>
-        <w:t>user@user-virtual-machine</w:t>
-      </w:r>
+        <w:t>user@user-virtual-</w:t>
+      </w:r>
+      <w:proofErr w:type="gramStart"/>
+      <w:r>
+        <w:rPr>
+          <w:color w:val="00B050"/>
+          <w:lang w:val="en-US"/>
+        </w:rPr>
+        <w:t>machine</w:t>
+      </w:r>
+      <w:proofErr w:type="spellEnd"/>
       <w:r>
         <w:rPr>
           <w:lang w:val="en-US"/>
@@ -1091,8 +1128,25 @@
           <w:color w:val="7030A0"/>
           <w:lang w:val="en-US"/>
         </w:rPr>
-        <w:t>~/Projet_C</w:t>
-      </w:r>
+        <w:t>~</w:t>
+      </w:r>
+      <w:proofErr w:type="gramEnd"/>
+      <w:r>
+        <w:rPr>
+          <w:color w:val="7030A0"/>
+          <w:lang w:val="en-US"/>
+        </w:rPr>
+        <w:t>/</w:t>
+      </w:r>
+      <w:proofErr w:type="spellStart"/>
+      <w:r>
+        <w:rPr>
+          <w:color w:val="7030A0"/>
+          <w:lang w:val="en-US"/>
+        </w:rPr>
+        <w:t>Projet_C</w:t>
+      </w:r>
+      <w:proofErr w:type="spellEnd"/>
       <w:r>
         <w:rPr>
           <w:lang w:val="en-US"/>
@@ -1105,11 +1159,33 @@
         </w:rPr>
         <w:t xml:space="preserve"> </w:t>
       </w:r>
-      <w:r>
-        <w:rPr>
-          <w:lang w:val="en-US"/>
-        </w:rPr>
-        <w:t>sudo apt install mariadb-server</w:t>
+      <w:proofErr w:type="spellStart"/>
+      <w:r>
+        <w:rPr>
+          <w:lang w:val="en-US"/>
+        </w:rPr>
+        <w:t>sudo</w:t>
+      </w:r>
+      <w:proofErr w:type="spellEnd"/>
+      <w:r>
+        <w:rPr>
+          <w:lang w:val="en-US"/>
+        </w:rPr>
+        <w:t xml:space="preserve"> apt install </w:t>
+      </w:r>
+      <w:proofErr w:type="spellStart"/>
+      <w:r>
+        <w:rPr>
+          <w:lang w:val="en-US"/>
+        </w:rPr>
+        <w:t>mariadb</w:t>
+      </w:r>
+      <w:proofErr w:type="spellEnd"/>
+      <w:r>
+        <w:rPr>
+          <w:lang w:val="en-US"/>
+        </w:rPr>
+        <w:t>-server</w:t>
       </w:r>
     </w:p>
     <w:p>
@@ -1130,12 +1206,22 @@
       <w:pPr>
         <w:pStyle w:val="Code"/>
       </w:pPr>
+      <w:proofErr w:type="spellStart"/>
+      <w:proofErr w:type="gramStart"/>
       <w:r>
         <w:rPr>
           <w:color w:val="00B050"/>
         </w:rPr>
-        <w:t>user@user-virtual-machine</w:t>
-      </w:r>
+        <w:t>user</w:t>
+      </w:r>
+      <w:proofErr w:type="gramEnd"/>
+      <w:r>
+        <w:rPr>
+          <w:color w:val="00B050"/>
+        </w:rPr>
+        <w:t>@user-virtual-machine</w:t>
+      </w:r>
+      <w:proofErr w:type="spellEnd"/>
       <w:r>
         <w:t>:</w:t>
       </w:r>
@@ -1143,14 +1229,40 @@
         <w:rPr>
           <w:color w:val="7030A0"/>
         </w:rPr>
-        <w:t>~/Projet_C</w:t>
-      </w:r>
+        <w:t>~/</w:t>
+      </w:r>
+      <w:proofErr w:type="spellStart"/>
+      <w:r>
+        <w:rPr>
+          <w:color w:val="7030A0"/>
+        </w:rPr>
+        <w:t>Projet_C</w:t>
+      </w:r>
+      <w:proofErr w:type="spellEnd"/>
       <w:r>
         <w:t xml:space="preserve">$ </w:t>
       </w:r>
-      <w:r>
-        <w:t>apt install libmariadb-dev</w:t>
-      </w:r>
+      <w:proofErr w:type="spellStart"/>
+      <w:r>
+        <w:t>apt</w:t>
+      </w:r>
+      <w:proofErr w:type="spellEnd"/>
+      <w:r>
+        <w:t xml:space="preserve"> </w:t>
+      </w:r>
+      <w:proofErr w:type="spellStart"/>
+      <w:r>
+        <w:t>install</w:t>
+      </w:r>
+      <w:proofErr w:type="spellEnd"/>
+      <w:r>
+        <w:t xml:space="preserve"> </w:t>
+      </w:r>
+      <w:proofErr w:type="spellStart"/>
+      <w:r>
+        <w:t>libmariadb-dev</w:t>
+      </w:r>
+      <w:proofErr w:type="spellEnd"/>
     </w:p>
     <w:p>
       <w:pPr>
@@ -1159,13 +1271,23 @@
           <w:lang w:val="en-US"/>
         </w:rPr>
       </w:pPr>
+      <w:proofErr w:type="spellStart"/>
       <w:r>
         <w:rPr>
           <w:color w:val="00B050"/>
           <w:lang w:val="en-US"/>
         </w:rPr>
-        <w:t>user@user-virtual-machine</w:t>
-      </w:r>
+        <w:t>user@user-virtual-</w:t>
+      </w:r>
+      <w:proofErr w:type="gramStart"/>
+      <w:r>
+        <w:rPr>
+          <w:color w:val="00B050"/>
+          <w:lang w:val="en-US"/>
+        </w:rPr>
+        <w:t>machine</w:t>
+      </w:r>
+      <w:proofErr w:type="spellEnd"/>
       <w:r>
         <w:rPr>
           <w:lang w:val="en-US"/>
@@ -1177,8 +1299,25 @@
           <w:color w:val="7030A0"/>
           <w:lang w:val="en-US"/>
         </w:rPr>
-        <w:t>~/Projet_C</w:t>
-      </w:r>
+        <w:t>~</w:t>
+      </w:r>
+      <w:proofErr w:type="gramEnd"/>
+      <w:r>
+        <w:rPr>
+          <w:color w:val="7030A0"/>
+          <w:lang w:val="en-US"/>
+        </w:rPr>
+        <w:t>/</w:t>
+      </w:r>
+      <w:proofErr w:type="spellStart"/>
+      <w:r>
+        <w:rPr>
+          <w:color w:val="7030A0"/>
+          <w:lang w:val="en-US"/>
+        </w:rPr>
+        <w:t>Projet_C</w:t>
+      </w:r>
+      <w:proofErr w:type="spellEnd"/>
       <w:r>
         <w:rPr>
           <w:lang w:val="en-US"/>
@@ -1195,7 +1334,21 @@
         <w:rPr>
           <w:lang w:val="en-US"/>
         </w:rPr>
-        <w:t>apt install default-libmysqlclient-dev</w:t>
+        <w:t>apt install default-</w:t>
+      </w:r>
+      <w:proofErr w:type="spellStart"/>
+      <w:r>
+        <w:rPr>
+          <w:lang w:val="en-US"/>
+        </w:rPr>
+        <w:t>libmysqlclient</w:t>
+      </w:r>
+      <w:proofErr w:type="spellEnd"/>
+      <w:r>
+        <w:rPr>
+          <w:lang w:val="en-US"/>
+        </w:rPr>
+        <w:t>-dev</w:t>
       </w:r>
     </w:p>
     <w:p>
@@ -1205,13 +1358,23 @@
           <w:lang w:val="en-US"/>
         </w:rPr>
       </w:pPr>
+      <w:proofErr w:type="spellStart"/>
       <w:r>
         <w:rPr>
           <w:color w:val="00B050"/>
           <w:lang w:val="en-US"/>
         </w:rPr>
-        <w:t>user@user-virtual-machine</w:t>
-      </w:r>
+        <w:t>user@user-virtual-</w:t>
+      </w:r>
+      <w:proofErr w:type="gramStart"/>
+      <w:r>
+        <w:rPr>
+          <w:color w:val="00B050"/>
+          <w:lang w:val="en-US"/>
+        </w:rPr>
+        <w:t>machine</w:t>
+      </w:r>
+      <w:proofErr w:type="spellEnd"/>
       <w:r>
         <w:rPr>
           <w:lang w:val="en-US"/>
@@ -1223,8 +1386,25 @@
           <w:color w:val="7030A0"/>
           <w:lang w:val="en-US"/>
         </w:rPr>
-        <w:t>~/Projet_C</w:t>
-      </w:r>
+        <w:t>~</w:t>
+      </w:r>
+      <w:proofErr w:type="gramEnd"/>
+      <w:r>
+        <w:rPr>
+          <w:color w:val="7030A0"/>
+          <w:lang w:val="en-US"/>
+        </w:rPr>
+        <w:t>/</w:t>
+      </w:r>
+      <w:proofErr w:type="spellStart"/>
+      <w:r>
+        <w:rPr>
+          <w:color w:val="7030A0"/>
+          <w:lang w:val="en-US"/>
+        </w:rPr>
+        <w:t>Projet_C</w:t>
+      </w:r>
+      <w:proofErr w:type="spellEnd"/>
       <w:r>
         <w:rPr>
           <w:lang w:val="en-US"/>
@@ -1237,11 +1417,19 @@
         </w:rPr>
         <w:t xml:space="preserve"> </w:t>
       </w:r>
-      <w:r>
-        <w:rPr>
-          <w:lang w:val="en-US"/>
-        </w:rPr>
-        <w:t>sudo apt-get install build-essential</w:t>
+      <w:proofErr w:type="spellStart"/>
+      <w:r>
+        <w:rPr>
+          <w:lang w:val="en-US"/>
+        </w:rPr>
+        <w:t>sudo</w:t>
+      </w:r>
+      <w:proofErr w:type="spellEnd"/>
+      <w:r>
+        <w:rPr>
+          <w:lang w:val="en-US"/>
+        </w:rPr>
+        <w:t xml:space="preserve"> apt-get install build-essential</w:t>
       </w:r>
     </w:p>
     <w:p>
@@ -1250,82 +1438,148 @@
         <w:ind w:right="6378"/>
       </w:pPr>
       <w:bookmarkStart w:id="3" w:name="_Toc90219422"/>
-      <w:r>
-        <w:t xml:space="preserve">COmpiler </w:t>
-      </w:r>
-      <w:r>
-        <w:t>et executer</w:t>
+      <w:proofErr w:type="spellStart"/>
+      <w:r>
+        <w:t>COmpiler</w:t>
+      </w:r>
+      <w:proofErr w:type="spellEnd"/>
+      <w:r>
+        <w:t xml:space="preserve"> </w:t>
+      </w:r>
+      <w:r>
+        <w:t xml:space="preserve">et </w:t>
+      </w:r>
+      <w:proofErr w:type="spellStart"/>
+      <w:r>
+        <w:t>executer</w:t>
       </w:r>
       <w:bookmarkEnd w:id="3"/>
+      <w:proofErr w:type="spellEnd"/>
     </w:p>
     <w:p>
       <w:pPr>
         <w:pStyle w:val="Code"/>
       </w:pPr>
+      <w:proofErr w:type="spellStart"/>
+      <w:proofErr w:type="gramStart"/>
       <w:r>
         <w:rPr>
           <w:color w:val="00B050"/>
-          <w:lang w:val="en-US"/>
-        </w:rPr>
-        <w:t>user@user-virtual-machine</w:t>
-      </w:r>
-      <w:r>
-        <w:rPr>
-          <w:lang w:val="en-US"/>
-        </w:rPr>
+        </w:rPr>
+        <w:t>user</w:t>
+      </w:r>
+      <w:proofErr w:type="gramEnd"/>
+      <w:r>
+        <w:rPr>
+          <w:color w:val="00B050"/>
+        </w:rPr>
+        <w:t>@user-virtual-machine</w:t>
+      </w:r>
+      <w:proofErr w:type="spellEnd"/>
+      <w:r>
         <w:t>:</w:t>
       </w:r>
       <w:r>
         <w:rPr>
           <w:color w:val="7030A0"/>
-          <w:lang w:val="en-US"/>
-        </w:rPr>
-        <w:t>~/Projet_C</w:t>
-      </w:r>
-      <w:r>
-        <w:rPr>
-          <w:lang w:val="en-US"/>
-        </w:rPr>
-        <w:t>$</w:t>
-      </w:r>
-      <w:r>
-        <w:rPr>
-          <w:lang w:val="en-US"/>
-        </w:rPr>
+        </w:rPr>
+        <w:t>~/</w:t>
+      </w:r>
+      <w:proofErr w:type="spellStart"/>
+      <w:r>
+        <w:rPr>
+          <w:color w:val="7030A0"/>
+        </w:rPr>
+        <w:t>Projet_C</w:t>
+      </w:r>
+      <w:proofErr w:type="spellEnd"/>
+      <w:r>
+        <w:t xml:space="preserve">$ </w:t>
+      </w:r>
+      <w:proofErr w:type="spellStart"/>
+      <w:r>
+        <w:t>gcc</w:t>
+      </w:r>
+      <w:proofErr w:type="spellEnd"/>
+      <w:r>
         <w:t xml:space="preserve"> </w:t>
       </w:r>
-      <w:r>
-        <w:t>gcc fichier.c -o fichier -std=c99  mysql_config --cflags --libs</w:t>
-      </w:r>
+      <w:proofErr w:type="spellStart"/>
+      <w:r>
+        <w:t>fichier.c</w:t>
+      </w:r>
+      <w:proofErr w:type="spellEnd"/>
+      <w:r>
+        <w:t xml:space="preserve"> -o fichier -</w:t>
+      </w:r>
+      <w:proofErr w:type="spellStart"/>
+      <w:r>
+        <w:t>std</w:t>
+      </w:r>
+      <w:proofErr w:type="spellEnd"/>
+      <w:r>
+        <w:t xml:space="preserve">=c99  </w:t>
+      </w:r>
+      <w:proofErr w:type="spellStart"/>
+      <w:r>
+        <w:t>mysql_config</w:t>
+      </w:r>
+      <w:proofErr w:type="spellEnd"/>
+      <w:r>
+        <w:t xml:space="preserve"> --</w:t>
+      </w:r>
+      <w:proofErr w:type="spellStart"/>
+      <w:r>
+        <w:t>cflags</w:t>
+      </w:r>
+      <w:proofErr w:type="spellEnd"/>
+      <w:r>
+        <w:t xml:space="preserve"> --</w:t>
+      </w:r>
+      <w:proofErr w:type="spellStart"/>
+      <w:r>
+        <w:t>libs</w:t>
+      </w:r>
+      <w:proofErr w:type="spellEnd"/>
     </w:p>
     <w:p>
       <w:pPr>
         <w:pStyle w:val="Code"/>
       </w:pPr>
+      <w:proofErr w:type="spellStart"/>
+      <w:proofErr w:type="gramStart"/>
       <w:r>
         <w:rPr>
           <w:color w:val="00B050"/>
-          <w:lang w:val="en-US"/>
-        </w:rPr>
-        <w:t>user@user-virtual-machine</w:t>
-      </w:r>
-      <w:r>
-        <w:rPr>
-          <w:lang w:val="en-US"/>
-        </w:rPr>
+        </w:rPr>
+        <w:t>user</w:t>
+      </w:r>
+      <w:proofErr w:type="gramEnd"/>
+      <w:r>
+        <w:rPr>
+          <w:color w:val="00B050"/>
+        </w:rPr>
+        <w:t>@user-virtual-machine</w:t>
+      </w:r>
+      <w:proofErr w:type="spellEnd"/>
+      <w:r>
         <w:t>:</w:t>
       </w:r>
       <w:r>
         <w:rPr>
           <w:color w:val="7030A0"/>
-          <w:lang w:val="en-US"/>
-        </w:rPr>
-        <w:t>~/Projet_C</w:t>
-      </w:r>
-      <w:r>
-        <w:rPr>
-          <w:lang w:val="en-US"/>
-        </w:rPr>
+        </w:rPr>
+        <w:t>~/</w:t>
+      </w:r>
+      <w:proofErr w:type="spellStart"/>
+      <w:r>
+        <w:rPr>
+          <w:color w:val="7030A0"/>
+        </w:rPr>
+        <w:t>Projet_C</w:t>
+      </w:r>
+      <w:proofErr w:type="spellEnd"/>
+      <w:r>
         <w:t>$</w:t>
       </w:r>
       <w:r>
@@ -1405,12 +1659,26 @@
       <w:pPr>
         <w:pStyle w:val="Titre2"/>
         <w:ind w:right="5811"/>
+        <w:rPr>
+          <w:lang w:val="en-US"/>
+        </w:rPr>
       </w:pPr>
       <w:bookmarkStart w:id="6" w:name="_Toc90219425"/>
       <w:r>
-        <w:t>Installer la bibliothèque</w:t>
+        <w:rPr>
+          <w:lang w:val="en-US"/>
+        </w:rPr>
+        <w:t xml:space="preserve">Installer la </w:t>
+      </w:r>
+      <w:proofErr w:type="spellStart"/>
+      <w:r>
+        <w:rPr>
+          <w:lang w:val="en-US"/>
+        </w:rPr>
+        <w:t>bibliothèque</w:t>
       </w:r>
       <w:bookmarkEnd w:id="6"/>
+      <w:proofErr w:type="spellEnd"/>
     </w:p>
     <w:p>
       <w:pPr>
@@ -1419,13 +1687,23 @@
           <w:lang w:val="en-US"/>
         </w:rPr>
       </w:pPr>
+      <w:proofErr w:type="spellStart"/>
       <w:r>
         <w:rPr>
           <w:color w:val="00B050"/>
           <w:lang w:val="en-US"/>
         </w:rPr>
-        <w:t>user@user-virtual-machine</w:t>
-      </w:r>
+        <w:t>user@user-virtual-</w:t>
+      </w:r>
+      <w:proofErr w:type="gramStart"/>
+      <w:r>
+        <w:rPr>
+          <w:color w:val="00B050"/>
+          <w:lang w:val="en-US"/>
+        </w:rPr>
+        <w:t>machine</w:t>
+      </w:r>
+      <w:proofErr w:type="spellEnd"/>
       <w:r>
         <w:rPr>
           <w:lang w:val="en-US"/>
@@ -1437,8 +1715,25 @@
           <w:color w:val="7030A0"/>
           <w:lang w:val="en-US"/>
         </w:rPr>
-        <w:t>~/Projet_C</w:t>
-      </w:r>
+        <w:t>~</w:t>
+      </w:r>
+      <w:proofErr w:type="gramEnd"/>
+      <w:r>
+        <w:rPr>
+          <w:color w:val="7030A0"/>
+          <w:lang w:val="en-US"/>
+        </w:rPr>
+        <w:t>/</w:t>
+      </w:r>
+      <w:proofErr w:type="spellStart"/>
+      <w:r>
+        <w:rPr>
+          <w:color w:val="7030A0"/>
+          <w:lang w:val="en-US"/>
+        </w:rPr>
+        <w:t>Projet_C</w:t>
+      </w:r>
+      <w:proofErr w:type="spellEnd"/>
       <w:r>
         <w:rPr>
           <w:lang w:val="en-US"/>
@@ -1451,11 +1746,19 @@
         </w:rPr>
         <w:t xml:space="preserve"> </w:t>
       </w:r>
-      <w:r>
-        <w:rPr>
-          <w:lang w:val="en-US"/>
-        </w:rPr>
-        <w:t>sudo apt-get install libgtk-3-dev</w:t>
+      <w:proofErr w:type="spellStart"/>
+      <w:r>
+        <w:rPr>
+          <w:lang w:val="en-US"/>
+        </w:rPr>
+        <w:t>sudo</w:t>
+      </w:r>
+      <w:proofErr w:type="spellEnd"/>
+      <w:r>
+        <w:rPr>
+          <w:lang w:val="en-US"/>
+        </w:rPr>
+        <w:t xml:space="preserve"> apt-get install libgtk-3-dev</w:t>
       </w:r>
     </w:p>
     <w:p>
@@ -1467,11 +1770,19 @@
         </w:rPr>
       </w:pPr>
       <w:bookmarkStart w:id="7" w:name="_Toc90219426"/>
-      <w:r>
-        <w:rPr>
-          <w:lang w:val="en-US"/>
-        </w:rPr>
-        <w:t>COmpiler et executer</w:t>
+      <w:proofErr w:type="spellStart"/>
+      <w:r>
+        <w:rPr>
+          <w:lang w:val="en-US"/>
+        </w:rPr>
+        <w:t>COmpiler</w:t>
+      </w:r>
+      <w:proofErr w:type="spellEnd"/>
+      <w:r>
+        <w:rPr>
+          <w:lang w:val="en-US"/>
+        </w:rPr>
+        <w:t xml:space="preserve"> et executer</w:t>
       </w:r>
       <w:bookmarkEnd w:id="7"/>
     </w:p>
@@ -1483,13 +1794,23 @@
         </w:rPr>
       </w:pPr>
       <w:bookmarkStart w:id="8" w:name="_Toc90219427"/>
+      <w:proofErr w:type="spellStart"/>
       <w:r>
         <w:rPr>
           <w:color w:val="00B050"/>
           <w:lang w:val="en-US"/>
         </w:rPr>
-        <w:t>user@user-virtual-machine</w:t>
-      </w:r>
+        <w:t>user@user-virtual-</w:t>
+      </w:r>
+      <w:proofErr w:type="gramStart"/>
+      <w:r>
+        <w:rPr>
+          <w:color w:val="00B050"/>
+          <w:lang w:val="en-US"/>
+        </w:rPr>
+        <w:t>machine</w:t>
+      </w:r>
+      <w:proofErr w:type="spellEnd"/>
       <w:r>
         <w:rPr>
           <w:lang w:val="en-US"/>
@@ -1501,8 +1822,25 @@
           <w:color w:val="7030A0"/>
           <w:lang w:val="en-US"/>
         </w:rPr>
-        <w:t>~/Projet_C</w:t>
-      </w:r>
+        <w:t>~</w:t>
+      </w:r>
+      <w:proofErr w:type="gramEnd"/>
+      <w:r>
+        <w:rPr>
+          <w:color w:val="7030A0"/>
+          <w:lang w:val="en-US"/>
+        </w:rPr>
+        <w:t>/</w:t>
+      </w:r>
+      <w:proofErr w:type="spellStart"/>
+      <w:r>
+        <w:rPr>
+          <w:color w:val="7030A0"/>
+          <w:lang w:val="en-US"/>
+        </w:rPr>
+        <w:t>Projet_C</w:t>
+      </w:r>
+      <w:proofErr w:type="spellEnd"/>
       <w:r>
         <w:rPr>
           <w:lang w:val="en-US"/>
@@ -1515,24 +1853,101 @@
         </w:rPr>
         <w:t xml:space="preserve"> </w:t>
       </w:r>
-      <w:r>
-        <w:rPr>
-          <w:lang w:val="en-US"/>
-        </w:rPr>
-        <w:t>gcc `pkg-config --cflags gtk+-3.0` -o test hello-world-gtk.c `pkg-config --libs gtk+-3.0`</w:t>
+      <w:proofErr w:type="spellStart"/>
+      <w:r>
+        <w:rPr>
+          <w:lang w:val="en-US"/>
+        </w:rPr>
+        <w:t>gcc</w:t>
+      </w:r>
+      <w:proofErr w:type="spellEnd"/>
+      <w:r>
+        <w:rPr>
+          <w:lang w:val="en-US"/>
+        </w:rPr>
+        <w:t xml:space="preserve"> `pkg-config --</w:t>
+      </w:r>
+      <w:proofErr w:type="spellStart"/>
+      <w:r>
+        <w:rPr>
+          <w:lang w:val="en-US"/>
+        </w:rPr>
+        <w:t>cflags</w:t>
+      </w:r>
+      <w:proofErr w:type="spellEnd"/>
+      <w:r>
+        <w:rPr>
+          <w:lang w:val="en-US"/>
+        </w:rPr>
+        <w:t xml:space="preserve"> </w:t>
+      </w:r>
+      <w:proofErr w:type="spellStart"/>
+      <w:r>
+        <w:rPr>
+          <w:lang w:val="en-US"/>
+        </w:rPr>
+        <w:t>gtk</w:t>
+      </w:r>
+      <w:proofErr w:type="spellEnd"/>
+      <w:r>
+        <w:rPr>
+          <w:lang w:val="en-US"/>
+        </w:rPr>
+        <w:t>+-3.0` -o test hello-world-</w:t>
+      </w:r>
+      <w:proofErr w:type="spellStart"/>
+      <w:r>
+        <w:rPr>
+          <w:lang w:val="en-US"/>
+        </w:rPr>
+        <w:t>gtk.c</w:t>
+      </w:r>
+      <w:proofErr w:type="spellEnd"/>
+      <w:r>
+        <w:rPr>
+          <w:lang w:val="en-US"/>
+        </w:rPr>
+        <w:t xml:space="preserve"> `pkg-config --libs </w:t>
+      </w:r>
+      <w:proofErr w:type="spellStart"/>
+      <w:r>
+        <w:rPr>
+          <w:lang w:val="en-US"/>
+        </w:rPr>
+        <w:t>gtk</w:t>
+      </w:r>
+      <w:proofErr w:type="spellEnd"/>
+      <w:r>
+        <w:rPr>
+          <w:lang w:val="en-US"/>
+        </w:rPr>
+        <w:t>+-3.0`</w:t>
       </w:r>
     </w:p>
     <w:p>
       <w:pPr>
         <w:pStyle w:val="Code"/>
-      </w:pPr>
+        <w:rPr>
+          <w:lang w:val="en-US"/>
+        </w:rPr>
+      </w:pPr>
+      <w:proofErr w:type="spellStart"/>
       <w:r>
         <w:rPr>
           <w:color w:val="00B050"/>
           <w:lang w:val="en-US"/>
         </w:rPr>
-        <w:t>user@user-virtual-machine</w:t>
-      </w:r>
+        <w:t>user@user-virtual-</w:t>
+      </w:r>
+      <w:proofErr w:type="gramStart"/>
+      <w:r>
+        <w:rPr>
+          <w:color w:val="00B050"/>
+          <w:lang w:val="en-US"/>
+        </w:rPr>
+        <w:t>machine</w:t>
+      </w:r>
+      <w:proofErr w:type="spellEnd"/>
       <w:r>
         <w:rPr>
           <w:lang w:val="en-US"/>
@@ -1544,8 +1959,25 @@
           <w:color w:val="7030A0"/>
           <w:lang w:val="en-US"/>
         </w:rPr>
-        <w:t>~/Projet_C</w:t>
-      </w:r>
+        <w:t>~</w:t>
+      </w:r>
+      <w:proofErr w:type="gramEnd"/>
+      <w:r>
+        <w:rPr>
+          <w:color w:val="7030A0"/>
+          <w:lang w:val="en-US"/>
+        </w:rPr>
+        <w:t>/</w:t>
+      </w:r>
+      <w:proofErr w:type="spellStart"/>
+      <w:r>
+        <w:rPr>
+          <w:color w:val="7030A0"/>
+          <w:lang w:val="en-US"/>
+        </w:rPr>
+        <w:t>Projet_C</w:t>
+      </w:r>
+      <w:proofErr w:type="spellEnd"/>
       <w:r>
         <w:rPr>
           <w:lang w:val="en-US"/>
@@ -1553,9 +1985,23 @@
         <w:t>$</w:t>
       </w:r>
       <w:r>
-        <w:t>./fichier</w:t>
-      </w:r>
-      <w:r>
+        <w:rPr>
+          <w:lang w:val="en-US"/>
+        </w:rPr>
+        <w:t>./</w:t>
+      </w:r>
+      <w:proofErr w:type="spellStart"/>
+      <w:r>
+        <w:rPr>
+          <w:lang w:val="en-US"/>
+        </w:rPr>
+        <w:t>fichier</w:t>
+      </w:r>
+      <w:proofErr w:type="spellEnd"/>
+      <w:r>
+        <w:rPr>
+          <w:lang w:val="en-US"/>
+        </w:rPr>
         <w:t xml:space="preserve"> </w:t>
       </w:r>
     </w:p>
@@ -1571,7 +2017,21 @@
         <w:rPr>
           <w:lang w:val="en-US"/>
         </w:rPr>
-        <w:t>Liens vers les documentations</w:t>
+        <w:t xml:space="preserve">Liens </w:t>
+      </w:r>
+      <w:proofErr w:type="spellStart"/>
+      <w:r>
+        <w:rPr>
+          <w:lang w:val="en-US"/>
+        </w:rPr>
+        <w:t>vers</w:t>
+      </w:r>
+      <w:proofErr w:type="spellEnd"/>
+      <w:r>
+        <w:rPr>
+          <w:lang w:val="en-US"/>
+        </w:rPr>
+        <w:t xml:space="preserve"> les documentations</w:t>
       </w:r>
       <w:bookmarkEnd w:id="8"/>
     </w:p>
@@ -1604,6 +2064,9 @@
           <w:numId w:val="3"/>
         </w:numPr>
         <w:rPr>
+          <w:rStyle w:val="Lienhypertexte"/>
+          <w:color w:val="3A3A3A" w:themeColor="text2"/>
+          <w:u w:val="none"/>
           <w:lang w:val="en-US"/>
         </w:rPr>
       </w:pPr>
@@ -1619,210 +2082,438 @@
     </w:p>
     <w:p>
       <w:pPr>
-        <w:rPr>
-          <w:lang w:val="en-US"/>
-        </w:rPr>
-      </w:pPr>
-    </w:p>
-    <w:p>
-      <w:pPr>
-        <w:rPr>
-          <w:lang w:val="en-US"/>
-        </w:rPr>
-      </w:pPr>
-      <w:r>
-        <w:rPr>
-          <w:lang w:val="en-US"/>
-        </w:rPr>
-        <w:br w:type="page"/>
-      </w:r>
-    </w:p>
-    <w:p>
-      <w:pPr>
-        <w:pStyle w:val="Titre1"/>
-      </w:pPr>
-      <w:bookmarkStart w:id="9" w:name="_Toc90219428"/>
-      <w:r>
-        <w:lastRenderedPageBreak/>
-        <w:t>lubharu</w:t>
-      </w:r>
-      <w:bookmarkEnd w:id="9"/>
-      <w:r>
-        <w:t>pdf</w:t>
-      </w:r>
-    </w:p>
-    <w:p/>
-    <w:p>
-      <w:pPr>
-        <w:pStyle w:val="Titre2"/>
-        <w:ind w:right="5811"/>
-      </w:pPr>
-      <w:bookmarkStart w:id="10" w:name="_Toc90219429"/>
-      <w:r>
-        <w:t>Installer la bibliothèque</w:t>
-      </w:r>
-      <w:bookmarkEnd w:id="10"/>
-    </w:p>
-    <w:p>
-      <w:pPr>
-        <w:pStyle w:val="Code"/>
-        <w:rPr>
-          <w:lang w:val="en-US"/>
-        </w:rPr>
-      </w:pPr>
-      <w:r>
-        <w:rPr>
-          <w:color w:val="00B050"/>
-          <w:lang w:val="en-US"/>
-        </w:rPr>
-        <w:t>user@user-virtual-machine</w:t>
-      </w:r>
-      <w:r>
-        <w:rPr>
-          <w:lang w:val="en-US"/>
-        </w:rPr>
-        <w:t>:</w:t>
-      </w:r>
-      <w:r>
-        <w:rPr>
-          <w:color w:val="7030A0"/>
-          <w:lang w:val="en-US"/>
-        </w:rPr>
-        <w:t>~/Projet_C</w:t>
-      </w:r>
-      <w:r>
-        <w:rPr>
-          <w:lang w:val="en-US"/>
-        </w:rPr>
-        <w:t>$</w:t>
-      </w:r>
-      <w:r>
-        <w:rPr>
-          <w:lang w:val="en-US"/>
-        </w:rPr>
-        <w:t xml:space="preserve"> </w:t>
-      </w:r>
-      <w:r>
-        <w:rPr>
-          <w:lang w:val="en-US"/>
-        </w:rPr>
-        <w:t>sudo apt install libhpdf-dev</w:t>
-      </w:r>
-    </w:p>
-    <w:p>
-      <w:pPr>
-        <w:pStyle w:val="Titre2"/>
-        <w:ind w:right="6378"/>
-      </w:pPr>
-      <w:bookmarkStart w:id="11" w:name="_Toc90219430"/>
-      <w:r>
-        <w:t>COmpiler et executer</w:t>
-      </w:r>
-      <w:bookmarkEnd w:id="11"/>
-    </w:p>
-    <w:p>
-      <w:pPr>
-        <w:pStyle w:val="Code"/>
-        <w:rPr>
-          <w:lang w:val="en-US"/>
-        </w:rPr>
-      </w:pPr>
-      <w:r>
-        <w:rPr>
-          <w:color w:val="00B050"/>
-          <w:lang w:val="en-US"/>
-        </w:rPr>
-        <w:t>user@user-virtual-machine</w:t>
-      </w:r>
-      <w:r>
-        <w:rPr>
-          <w:lang w:val="en-US"/>
-        </w:rPr>
-        <w:t>:</w:t>
-      </w:r>
-      <w:r>
-        <w:rPr>
-          <w:color w:val="7030A0"/>
-          <w:lang w:val="en-US"/>
-        </w:rPr>
-        <w:t>~/Projet_C</w:t>
-      </w:r>
-      <w:r>
-        <w:rPr>
-          <w:lang w:val="en-US"/>
-        </w:rPr>
-        <w:t>$</w:t>
-      </w:r>
-      <w:r>
-        <w:rPr>
-          <w:lang w:val="en-US"/>
-        </w:rPr>
-        <w:t xml:space="preserve"> </w:t>
-      </w:r>
-      <w:r>
-        <w:rPr>
-          <w:lang w:val="en-US"/>
-        </w:rPr>
-        <w:t>gcc -o main -O2 -Wall main.c -lhpdf -lz</w:t>
-      </w:r>
-    </w:p>
-    <w:p>
-      <w:pPr>
-        <w:pStyle w:val="Code"/>
-      </w:pPr>
-      <w:r>
-        <w:rPr>
-          <w:color w:val="00B050"/>
-          <w:lang w:val="en-US"/>
-        </w:rPr>
-        <w:t>user@user-virtual-machine</w:t>
-      </w:r>
-      <w:r>
-        <w:rPr>
-          <w:lang w:val="en-US"/>
-        </w:rPr>
-        <w:t>:</w:t>
-      </w:r>
-      <w:r>
-        <w:rPr>
-          <w:color w:val="7030A0"/>
-          <w:lang w:val="en-US"/>
-        </w:rPr>
-        <w:t>~/Projet_C</w:t>
-      </w:r>
-      <w:r>
-        <w:rPr>
-          <w:lang w:val="en-US"/>
-        </w:rPr>
-        <w:t>$</w:t>
-      </w:r>
-      <w:r>
-        <w:t>./fichier</w:t>
-      </w:r>
-      <w:r>
-        <w:t xml:space="preserve"> </w:t>
-      </w:r>
-    </w:p>
-    <w:p>
-      <w:pPr>
-        <w:pStyle w:val="Titre2"/>
-        <w:ind w:right="5103"/>
-      </w:pPr>
-      <w:bookmarkStart w:id="12" w:name="_Toc90219431"/>
-      <w:r>
-        <w:t>Liens vers les documentations</w:t>
-      </w:r>
-      <w:bookmarkEnd w:id="12"/>
-    </w:p>
-    <w:p>
-      <w:pPr>
         <w:pStyle w:val="Paragraphedeliste"/>
         <w:numPr>
           <w:ilvl w:val="0"/>
           <w:numId w:val="3"/>
         </w:numPr>
+        <w:rPr>
+          <w:lang w:val="en-US"/>
+        </w:rPr>
       </w:pPr>
       <w:hyperlink r:id="rId12" w:history="1">
+        <w:r>
+          <w:rPr>
+            <w:rStyle w:val="Lienhypertexte"/>
+            <w:lang w:val="en-US"/>
+          </w:rPr>
+          <w:t>https://gtk.developpez.com/cours/gtk2/#LIV-C-4</w:t>
+        </w:r>
+      </w:hyperlink>
+    </w:p>
+    <w:p>
+      <w:pPr>
+        <w:rPr>
+          <w:lang w:val="en-US"/>
+        </w:rPr>
+      </w:pPr>
+    </w:p>
+    <w:p>
+      <w:pPr>
+        <w:rPr>
+          <w:lang w:val="en-US"/>
+        </w:rPr>
+      </w:pPr>
+      <w:r>
+        <w:rPr>
+          <w:lang w:val="en-US"/>
+        </w:rPr>
+        <w:br w:type="page"/>
+      </w:r>
+    </w:p>
+    <w:p>
+      <w:pPr>
+        <w:pStyle w:val="Titre1"/>
+        <w:rPr>
+          <w:lang w:val="en-US"/>
+        </w:rPr>
+      </w:pPr>
+      <w:bookmarkStart w:id="9" w:name="_Toc90219428"/>
+      <w:r>
+        <w:rPr>
+          <w:lang w:val="en-US"/>
+        </w:rPr>
+        <w:lastRenderedPageBreak/>
+        <w:t>lubharu</w:t>
+      </w:r>
+      <w:bookmarkEnd w:id="9"/>
+      <w:r>
+        <w:rPr>
+          <w:lang w:val="en-US"/>
+        </w:rPr>
+        <w:t>pdf</w:t>
+      </w:r>
+    </w:p>
+    <w:p>
+      <w:pPr>
+        <w:rPr>
+          <w:lang w:val="en-US"/>
+        </w:rPr>
+      </w:pPr>
+    </w:p>
+    <w:p>
+      <w:pPr>
+        <w:pStyle w:val="Titre2"/>
+        <w:ind w:right="5811"/>
+        <w:rPr>
+          <w:lang w:val="en-US"/>
+        </w:rPr>
+      </w:pPr>
+      <w:bookmarkStart w:id="10" w:name="_Toc90219429"/>
+      <w:r>
+        <w:rPr>
+          <w:lang w:val="en-US"/>
+        </w:rPr>
+        <w:t xml:space="preserve">Installer la </w:t>
+      </w:r>
+      <w:proofErr w:type="spellStart"/>
+      <w:r>
+        <w:rPr>
+          <w:lang w:val="en-US"/>
+        </w:rPr>
+        <w:t>bibliothèque</w:t>
+      </w:r>
+      <w:bookmarkEnd w:id="10"/>
+      <w:proofErr w:type="spellEnd"/>
+    </w:p>
+    <w:p>
+      <w:pPr>
+        <w:pStyle w:val="Code"/>
+        <w:rPr>
+          <w:lang w:val="en-US"/>
+        </w:rPr>
+      </w:pPr>
+      <w:proofErr w:type="spellStart"/>
+      <w:r>
+        <w:rPr>
+          <w:color w:val="00B050"/>
+          <w:lang w:val="en-US"/>
+        </w:rPr>
+        <w:t>user@user-virtual-</w:t>
+      </w:r>
+      <w:proofErr w:type="gramStart"/>
+      <w:r>
+        <w:rPr>
+          <w:color w:val="00B050"/>
+          <w:lang w:val="en-US"/>
+        </w:rPr>
+        <w:t>machine</w:t>
+      </w:r>
+      <w:proofErr w:type="spellEnd"/>
+      <w:r>
+        <w:rPr>
+          <w:lang w:val="en-US"/>
+        </w:rPr>
+        <w:t>:</w:t>
+      </w:r>
+      <w:r>
+        <w:rPr>
+          <w:color w:val="7030A0"/>
+          <w:lang w:val="en-US"/>
+        </w:rPr>
+        <w:t>~</w:t>
+      </w:r>
+      <w:proofErr w:type="gramEnd"/>
+      <w:r>
+        <w:rPr>
+          <w:color w:val="7030A0"/>
+          <w:lang w:val="en-US"/>
+        </w:rPr>
+        <w:t>/</w:t>
+      </w:r>
+      <w:proofErr w:type="spellStart"/>
+      <w:r>
+        <w:rPr>
+          <w:color w:val="7030A0"/>
+          <w:lang w:val="en-US"/>
+        </w:rPr>
+        <w:t>Projet_C</w:t>
+      </w:r>
+      <w:proofErr w:type="spellEnd"/>
+      <w:r>
+        <w:rPr>
+          <w:lang w:val="en-US"/>
+        </w:rPr>
+        <w:t>$</w:t>
+      </w:r>
+      <w:r>
+        <w:rPr>
+          <w:lang w:val="en-US"/>
+        </w:rPr>
+        <w:t xml:space="preserve"> </w:t>
+      </w:r>
+      <w:proofErr w:type="spellStart"/>
+      <w:r>
+        <w:rPr>
+          <w:lang w:val="en-US"/>
+        </w:rPr>
+        <w:t>sudo</w:t>
+      </w:r>
+      <w:proofErr w:type="spellEnd"/>
+      <w:r>
+        <w:rPr>
+          <w:lang w:val="en-US"/>
+        </w:rPr>
+        <w:t xml:space="preserve"> apt install </w:t>
+      </w:r>
+      <w:proofErr w:type="spellStart"/>
+      <w:r>
+        <w:rPr>
+          <w:lang w:val="en-US"/>
+        </w:rPr>
+        <w:t>libhpdf</w:t>
+      </w:r>
+      <w:proofErr w:type="spellEnd"/>
+      <w:r>
+        <w:rPr>
+          <w:lang w:val="en-US"/>
+        </w:rPr>
+        <w:t>-dev</w:t>
+      </w:r>
+    </w:p>
+    <w:p>
+      <w:pPr>
+        <w:pStyle w:val="Titre2"/>
+        <w:ind w:right="6378"/>
+        <w:rPr>
+          <w:lang w:val="en-US"/>
+        </w:rPr>
+      </w:pPr>
+      <w:bookmarkStart w:id="11" w:name="_Toc90219430"/>
+      <w:proofErr w:type="spellStart"/>
+      <w:r>
+        <w:rPr>
+          <w:lang w:val="en-US"/>
+        </w:rPr>
+        <w:t>COmpiler</w:t>
+      </w:r>
+      <w:proofErr w:type="spellEnd"/>
+      <w:r>
+        <w:rPr>
+          <w:lang w:val="en-US"/>
+        </w:rPr>
+        <w:t xml:space="preserve"> et executer</w:t>
+      </w:r>
+      <w:bookmarkEnd w:id="11"/>
+    </w:p>
+    <w:p>
+      <w:pPr>
+        <w:pStyle w:val="Code"/>
+        <w:rPr>
+          <w:lang w:val="en-US"/>
+        </w:rPr>
+      </w:pPr>
+      <w:proofErr w:type="spellStart"/>
+      <w:r>
+        <w:rPr>
+          <w:color w:val="00B050"/>
+          <w:lang w:val="en-US"/>
+        </w:rPr>
+        <w:t>user@user-virtual-</w:t>
+      </w:r>
+      <w:proofErr w:type="gramStart"/>
+      <w:r>
+        <w:rPr>
+          <w:color w:val="00B050"/>
+          <w:lang w:val="en-US"/>
+        </w:rPr>
+        <w:t>machine</w:t>
+      </w:r>
+      <w:proofErr w:type="spellEnd"/>
+      <w:r>
+        <w:rPr>
+          <w:lang w:val="en-US"/>
+        </w:rPr>
+        <w:t>:</w:t>
+      </w:r>
+      <w:r>
+        <w:rPr>
+          <w:color w:val="7030A0"/>
+          <w:lang w:val="en-US"/>
+        </w:rPr>
+        <w:t>~</w:t>
+      </w:r>
+      <w:proofErr w:type="gramEnd"/>
+      <w:r>
+        <w:rPr>
+          <w:color w:val="7030A0"/>
+          <w:lang w:val="en-US"/>
+        </w:rPr>
+        <w:t>/</w:t>
+      </w:r>
+      <w:proofErr w:type="spellStart"/>
+      <w:r>
+        <w:rPr>
+          <w:color w:val="7030A0"/>
+          <w:lang w:val="en-US"/>
+        </w:rPr>
+        <w:t>Projet_C</w:t>
+      </w:r>
+      <w:proofErr w:type="spellEnd"/>
+      <w:r>
+        <w:rPr>
+          <w:lang w:val="en-US"/>
+        </w:rPr>
+        <w:t>$</w:t>
+      </w:r>
+      <w:r>
+        <w:rPr>
+          <w:lang w:val="en-US"/>
+        </w:rPr>
+        <w:t xml:space="preserve"> </w:t>
+      </w:r>
+      <w:proofErr w:type="spellStart"/>
+      <w:r>
+        <w:rPr>
+          <w:lang w:val="en-US"/>
+        </w:rPr>
+        <w:t>gcc</w:t>
+      </w:r>
+      <w:proofErr w:type="spellEnd"/>
+      <w:r>
+        <w:rPr>
+          <w:lang w:val="en-US"/>
+        </w:rPr>
+        <w:t xml:space="preserve"> -o main -O2 -Wall </w:t>
+      </w:r>
+      <w:proofErr w:type="spellStart"/>
+      <w:r>
+        <w:rPr>
+          <w:lang w:val="en-US"/>
+        </w:rPr>
+        <w:t>main.c</w:t>
+      </w:r>
+      <w:proofErr w:type="spellEnd"/>
+      <w:r>
+        <w:rPr>
+          <w:lang w:val="en-US"/>
+        </w:rPr>
+        <w:t xml:space="preserve"> -</w:t>
+      </w:r>
+      <w:proofErr w:type="spellStart"/>
+      <w:r>
+        <w:rPr>
+          <w:lang w:val="en-US"/>
+        </w:rPr>
+        <w:t>lhpdf</w:t>
+      </w:r>
+      <w:proofErr w:type="spellEnd"/>
+      <w:r>
+        <w:rPr>
+          <w:lang w:val="en-US"/>
+        </w:rPr>
+        <w:t xml:space="preserve"> -</w:t>
+      </w:r>
+      <w:proofErr w:type="spellStart"/>
+      <w:r>
+        <w:rPr>
+          <w:lang w:val="en-US"/>
+        </w:rPr>
+        <w:t>lz</w:t>
+      </w:r>
+      <w:proofErr w:type="spellEnd"/>
+    </w:p>
+    <w:p>
+      <w:pPr>
+        <w:pStyle w:val="Code"/>
+        <w:rPr>
+          <w:lang w:val="en-US"/>
+        </w:rPr>
+      </w:pPr>
+      <w:proofErr w:type="spellStart"/>
+      <w:r>
+        <w:rPr>
+          <w:color w:val="00B050"/>
+          <w:lang w:val="en-US"/>
+        </w:rPr>
+        <w:t>user@user-virtual-</w:t>
+      </w:r>
+      <w:proofErr w:type="gramStart"/>
+      <w:r>
+        <w:rPr>
+          <w:color w:val="00B050"/>
+          <w:lang w:val="en-US"/>
+        </w:rPr>
+        <w:t>machine</w:t>
+      </w:r>
+      <w:proofErr w:type="spellEnd"/>
+      <w:r>
+        <w:rPr>
+          <w:lang w:val="en-US"/>
+        </w:rPr>
+        <w:t>:</w:t>
+      </w:r>
+      <w:r>
+        <w:rPr>
+          <w:color w:val="7030A0"/>
+          <w:lang w:val="en-US"/>
+        </w:rPr>
+        <w:t>~</w:t>
+      </w:r>
+      <w:proofErr w:type="gramEnd"/>
+      <w:r>
+        <w:rPr>
+          <w:color w:val="7030A0"/>
+          <w:lang w:val="en-US"/>
+        </w:rPr>
+        <w:t>/</w:t>
+      </w:r>
+      <w:proofErr w:type="spellStart"/>
+      <w:r>
+        <w:rPr>
+          <w:color w:val="7030A0"/>
+          <w:lang w:val="en-US"/>
+        </w:rPr>
+        <w:t>Projet_C</w:t>
+      </w:r>
+      <w:proofErr w:type="spellEnd"/>
+      <w:r>
+        <w:rPr>
+          <w:lang w:val="en-US"/>
+        </w:rPr>
+        <w:t>$</w:t>
+      </w:r>
+      <w:r>
+        <w:rPr>
+          <w:lang w:val="en-US"/>
+        </w:rPr>
+        <w:t>./</w:t>
+      </w:r>
+      <w:proofErr w:type="spellStart"/>
+      <w:r>
+        <w:rPr>
+          <w:lang w:val="en-US"/>
+        </w:rPr>
+        <w:t>fichier</w:t>
+      </w:r>
+      <w:proofErr w:type="spellEnd"/>
+      <w:r>
+        <w:rPr>
+          <w:lang w:val="en-US"/>
+        </w:rPr>
+        <w:t xml:space="preserve"> </w:t>
+      </w:r>
+    </w:p>
+    <w:p>
+      <w:pPr>
+        <w:pStyle w:val="Titre2"/>
+        <w:ind w:right="5103"/>
+      </w:pPr>
+      <w:bookmarkStart w:id="12" w:name="_Toc90219431"/>
+      <w:r>
+        <w:t>Liens vers les documentations</w:t>
+      </w:r>
+      <w:bookmarkEnd w:id="12"/>
+    </w:p>
+    <w:p>
+      <w:pPr>
+        <w:pStyle w:val="Paragraphedeliste"/>
+        <w:numPr>
+          <w:ilvl w:val="0"/>
+          <w:numId w:val="3"/>
+        </w:numPr>
+      </w:pPr>
+      <w:hyperlink r:id="rId13" w:history="1">
         <w:r>
           <w:rPr>
             <w:rStyle w:val="Lienhypertexte"/>
@@ -1858,57 +2549,91 @@
     <w:p>
       <w:pPr>
         <w:pStyle w:val="Code"/>
-        <w:rPr>
-          <w:lang w:val="en-US"/>
-        </w:rPr>
-      </w:pPr>
+      </w:pPr>
+      <w:proofErr w:type="spellStart"/>
+      <w:proofErr w:type="gramStart"/>
       <w:r>
         <w:rPr>
           <w:color w:val="00B050"/>
-          <w:lang w:val="en-US"/>
-        </w:rPr>
-        <w:t>user@user-virtual-machine</w:t>
-      </w:r>
-      <w:r>
-        <w:rPr>
-          <w:lang w:val="en-US"/>
-        </w:rPr>
+        </w:rPr>
+        <w:t>user</w:t>
+      </w:r>
+      <w:proofErr w:type="gramEnd"/>
+      <w:r>
+        <w:rPr>
+          <w:color w:val="00B050"/>
+        </w:rPr>
+        <w:t>@user-virtual-machine</w:t>
+      </w:r>
+      <w:proofErr w:type="spellEnd"/>
+      <w:r>
         <w:t>:</w:t>
       </w:r>
       <w:r>
         <w:rPr>
           <w:color w:val="7030A0"/>
-          <w:lang w:val="en-US"/>
-        </w:rPr>
-        <w:t>~/Projet_C</w:t>
-      </w:r>
-      <w:r>
-        <w:rPr>
-          <w:lang w:val="en-US"/>
-        </w:rPr>
-        <w:t>$</w:t>
-      </w:r>
-      <w:r>
-        <w:rPr>
-          <w:lang w:val="en-US"/>
-        </w:rPr>
+        </w:rPr>
+        <w:t>~/</w:t>
+      </w:r>
+      <w:proofErr w:type="spellStart"/>
+      <w:r>
+        <w:rPr>
+          <w:color w:val="7030A0"/>
+        </w:rPr>
+        <w:t>Projet_C</w:t>
+      </w:r>
+      <w:proofErr w:type="spellEnd"/>
+      <w:r>
+        <w:t xml:space="preserve">$ </w:t>
+      </w:r>
+      <w:proofErr w:type="spellStart"/>
+      <w:r>
+        <w:t>sudo</w:t>
+      </w:r>
+      <w:proofErr w:type="spellEnd"/>
+      <w:r>
         <w:t xml:space="preserve"> </w:t>
       </w:r>
-      <w:r>
-        <w:rPr>
-          <w:lang w:val="en-US"/>
-        </w:rPr>
-        <w:t>sudo apt install curl</w:t>
-      </w:r>
+      <w:proofErr w:type="spellStart"/>
+      <w:r>
+        <w:t>apt</w:t>
+      </w:r>
+      <w:proofErr w:type="spellEnd"/>
+      <w:r>
+        <w:t xml:space="preserve"> </w:t>
+      </w:r>
+      <w:proofErr w:type="spellStart"/>
+      <w:r>
+        <w:t>install</w:t>
+      </w:r>
+      <w:proofErr w:type="spellEnd"/>
+      <w:r>
+        <w:t xml:space="preserve"> </w:t>
+      </w:r>
+      <w:proofErr w:type="spellStart"/>
+      <w:r>
+        <w:t>curl</w:t>
+      </w:r>
+      <w:proofErr w:type="spellEnd"/>
     </w:p>
     <w:p>
       <w:pPr>
         <w:pStyle w:val="Titre2"/>
         <w:ind w:right="6378"/>
       </w:pPr>
-      <w:r>
-        <w:t>COmpiler et executer</w:t>
-      </w:r>
+      <w:proofErr w:type="spellStart"/>
+      <w:r>
+        <w:t>COmpiler</w:t>
+      </w:r>
+      <w:proofErr w:type="spellEnd"/>
+      <w:r>
+        <w:t xml:space="preserve"> et </w:t>
+      </w:r>
+      <w:proofErr w:type="spellStart"/>
+      <w:r>
+        <w:t>executer</w:t>
+      </w:r>
+      <w:proofErr w:type="spellEnd"/>
     </w:p>
     <w:p>
       <w:pPr>
@@ -1917,13 +2642,23 @@
           <w:lang w:val="en-US"/>
         </w:rPr>
       </w:pPr>
+      <w:proofErr w:type="spellStart"/>
       <w:r>
         <w:rPr>
           <w:color w:val="00B050"/>
           <w:lang w:val="en-US"/>
         </w:rPr>
-        <w:t>user@user-virtual-machine</w:t>
-      </w:r>
+        <w:t>user@user-virtual-</w:t>
+      </w:r>
+      <w:proofErr w:type="gramStart"/>
+      <w:r>
+        <w:rPr>
+          <w:color w:val="00B050"/>
+          <w:lang w:val="en-US"/>
+        </w:rPr>
+        <w:t>machine</w:t>
+      </w:r>
+      <w:proofErr w:type="spellEnd"/>
       <w:r>
         <w:rPr>
           <w:lang w:val="en-US"/>
@@ -1935,8 +2670,25 @@
           <w:color w:val="7030A0"/>
           <w:lang w:val="en-US"/>
         </w:rPr>
-        <w:t>~/Projet_C</w:t>
-      </w:r>
+        <w:t>~</w:t>
+      </w:r>
+      <w:proofErr w:type="gramEnd"/>
+      <w:r>
+        <w:rPr>
+          <w:color w:val="7030A0"/>
+          <w:lang w:val="en-US"/>
+        </w:rPr>
+        <w:t>/</w:t>
+      </w:r>
+      <w:proofErr w:type="spellStart"/>
+      <w:r>
+        <w:rPr>
+          <w:color w:val="7030A0"/>
+          <w:lang w:val="en-US"/>
+        </w:rPr>
+        <w:t>Projet_C</w:t>
+      </w:r>
+      <w:proofErr w:type="spellEnd"/>
       <w:r>
         <w:rPr>
           <w:lang w:val="en-US"/>
@@ -1949,24 +2701,81 @@
         </w:rPr>
         <w:t xml:space="preserve"> </w:t>
       </w:r>
-      <w:r>
-        <w:rPr>
-          <w:lang w:val="en-US"/>
-        </w:rPr>
-        <w:t>gcc -Wall -g prog.c -lcurl -o binprog</w:t>
-      </w:r>
+      <w:proofErr w:type="spellStart"/>
+      <w:r>
+        <w:rPr>
+          <w:lang w:val="en-US"/>
+        </w:rPr>
+        <w:t>gcc</w:t>
+      </w:r>
+      <w:proofErr w:type="spellEnd"/>
+      <w:r>
+        <w:rPr>
+          <w:lang w:val="en-US"/>
+        </w:rPr>
+        <w:t xml:space="preserve"> -Wall -g </w:t>
+      </w:r>
+      <w:proofErr w:type="spellStart"/>
+      <w:r>
+        <w:rPr>
+          <w:lang w:val="en-US"/>
+        </w:rPr>
+        <w:t>prog.c</w:t>
+      </w:r>
+      <w:proofErr w:type="spellEnd"/>
+      <w:r>
+        <w:rPr>
+          <w:lang w:val="en-US"/>
+        </w:rPr>
+        <w:t xml:space="preserve"> -</w:t>
+      </w:r>
+      <w:proofErr w:type="spellStart"/>
+      <w:r>
+        <w:rPr>
+          <w:lang w:val="en-US"/>
+        </w:rPr>
+        <w:t>lcurl</w:t>
+      </w:r>
+      <w:proofErr w:type="spellEnd"/>
+      <w:r>
+        <w:rPr>
+          <w:lang w:val="en-US"/>
+        </w:rPr>
+        <w:t xml:space="preserve"> -o </w:t>
+      </w:r>
+      <w:proofErr w:type="spellStart"/>
+      <w:r>
+        <w:rPr>
+          <w:lang w:val="en-US"/>
+        </w:rPr>
+        <w:t>binprog</w:t>
+      </w:r>
+      <w:proofErr w:type="spellEnd"/>
     </w:p>
     <w:p>
       <w:pPr>
         <w:pStyle w:val="Code"/>
-      </w:pPr>
+        <w:rPr>
+          <w:lang w:val="en-US"/>
+        </w:rPr>
+      </w:pPr>
+      <w:proofErr w:type="spellStart"/>
       <w:r>
         <w:rPr>
           <w:color w:val="00B050"/>
           <w:lang w:val="en-US"/>
         </w:rPr>
-        <w:t>user@user-virtual-machine</w:t>
-      </w:r>
+        <w:t>user@user-virtual-</w:t>
+      </w:r>
+      <w:proofErr w:type="gramStart"/>
+      <w:r>
+        <w:rPr>
+          <w:color w:val="00B050"/>
+          <w:lang w:val="en-US"/>
+        </w:rPr>
+        <w:t>machine</w:t>
+      </w:r>
+      <w:proofErr w:type="spellEnd"/>
       <w:r>
         <w:rPr>
           <w:lang w:val="en-US"/>
@@ -1978,8 +2787,25 @@
           <w:color w:val="7030A0"/>
           <w:lang w:val="en-US"/>
         </w:rPr>
-        <w:t>~/Projet_C</w:t>
-      </w:r>
+        <w:t>~</w:t>
+      </w:r>
+      <w:proofErr w:type="gramEnd"/>
+      <w:r>
+        <w:rPr>
+          <w:color w:val="7030A0"/>
+          <w:lang w:val="en-US"/>
+        </w:rPr>
+        <w:t>/</w:t>
+      </w:r>
+      <w:proofErr w:type="spellStart"/>
+      <w:r>
+        <w:rPr>
+          <w:color w:val="7030A0"/>
+          <w:lang w:val="en-US"/>
+        </w:rPr>
+        <w:t>Projet_C</w:t>
+      </w:r>
+      <w:proofErr w:type="spellEnd"/>
       <w:r>
         <w:rPr>
           <w:lang w:val="en-US"/>
@@ -1987,9 +2813,23 @@
         <w:t>$</w:t>
       </w:r>
       <w:r>
-        <w:t>./fichier</w:t>
-      </w:r>
-      <w:r>
+        <w:rPr>
+          <w:lang w:val="en-US"/>
+        </w:rPr>
+        <w:t>./</w:t>
+      </w:r>
+      <w:proofErr w:type="spellStart"/>
+      <w:r>
+        <w:rPr>
+          <w:lang w:val="en-US"/>
+        </w:rPr>
+        <w:t>fichier</w:t>
+      </w:r>
+      <w:proofErr w:type="spellEnd"/>
+      <w:r>
+        <w:rPr>
+          <w:lang w:val="en-US"/>
+        </w:rPr>
         <w:t xml:space="preserve"> </w:t>
       </w:r>
     </w:p>
@@ -2010,7 +2850,7 @@
           <w:numId w:val="3"/>
         </w:numPr>
       </w:pPr>
-      <w:hyperlink r:id="rId13" w:history="1">
+      <w:hyperlink r:id="rId14" w:history="1">
         <w:r>
           <w:rPr>
             <w:rStyle w:val="Lienhypertexte"/>
@@ -2027,7 +2867,7 @@
           <w:numId w:val="3"/>
         </w:numPr>
       </w:pPr>
-      <w:hyperlink r:id="rId14" w:history="1">
+      <w:hyperlink r:id="rId15" w:history="1">
         <w:r>
           <w:rPr>
             <w:rStyle w:val="Lienhypertexte"/>
@@ -2038,8 +2878,8 @@
     </w:p>
     <w:p/>
     <w:sectPr>
-      <w:footerReference w:type="even" r:id="rId15"/>
-      <w:footerReference w:type="default" r:id="rId16"/>
+      <w:footerReference w:type="even" r:id="rId16"/>
+      <w:footerReference w:type="default" r:id="rId17"/>
       <w:pgSz w:w="11906" w:h="16838"/>
       <w:pgMar w:top="1417" w:right="1417" w:bottom="1417" w:left="1417" w:header="708" w:footer="708" w:gutter="0"/>
       <w:cols w:space="708"/>

--- a/Installation des bibliothèques.docx
+++ b/Installation des bibliothèques.docx
@@ -1205,64 +1205,83 @@
     <w:p>
       <w:pPr>
         <w:pStyle w:val="Code"/>
-      </w:pPr>
-      <w:proofErr w:type="spellStart"/>
+        <w:rPr>
+          <w:lang w:val="en-US"/>
+        </w:rPr>
+      </w:pPr>
+      <w:proofErr w:type="spellStart"/>
+      <w:r>
+        <w:rPr>
+          <w:color w:val="00B050"/>
+          <w:lang w:val="en-US"/>
+        </w:rPr>
+        <w:t>user@user-virtual-</w:t>
+      </w:r>
       <w:proofErr w:type="gramStart"/>
       <w:r>
         <w:rPr>
           <w:color w:val="00B050"/>
-        </w:rPr>
-        <w:t>user</w:t>
+          <w:lang w:val="en-US"/>
+        </w:rPr>
+        <w:t>machine</w:t>
+      </w:r>
+      <w:proofErr w:type="spellEnd"/>
+      <w:r>
+        <w:rPr>
+          <w:lang w:val="en-US"/>
+        </w:rPr>
+        <w:t>:</w:t>
+      </w:r>
+      <w:r>
+        <w:rPr>
+          <w:color w:val="7030A0"/>
+          <w:lang w:val="en-US"/>
+        </w:rPr>
+        <w:t>~</w:t>
       </w:r>
       <w:proofErr w:type="gramEnd"/>
       <w:r>
         <w:rPr>
-          <w:color w:val="00B050"/>
-        </w:rPr>
-        <w:t>@user-virtual-machine</w:t>
-      </w:r>
-      <w:proofErr w:type="spellEnd"/>
-      <w:r>
-        <w:t>:</w:t>
-      </w:r>
-      <w:r>
-        <w:rPr>
           <w:color w:val="7030A0"/>
-        </w:rPr>
-        <w:t>~/</w:t>
+          <w:lang w:val="en-US"/>
+        </w:rPr>
+        <w:t>/</w:t>
       </w:r>
       <w:proofErr w:type="spellStart"/>
       <w:r>
         <w:rPr>
           <w:color w:val="7030A0"/>
+          <w:lang w:val="en-US"/>
         </w:rPr>
         <w:t>Projet_C</w:t>
       </w:r>
       <w:proofErr w:type="spellEnd"/>
       <w:r>
+        <w:rPr>
+          <w:lang w:val="en-US"/>
+        </w:rPr>
         <w:t xml:space="preserve">$ </w:t>
       </w:r>
-      <w:proofErr w:type="spellStart"/>
-      <w:r>
-        <w:t>apt</w:t>
-      </w:r>
-      <w:proofErr w:type="spellEnd"/>
-      <w:r>
-        <w:t xml:space="preserve"> </w:t>
-      </w:r>
-      <w:proofErr w:type="spellStart"/>
-      <w:r>
-        <w:t>install</w:t>
-      </w:r>
-      <w:proofErr w:type="spellEnd"/>
-      <w:r>
-        <w:t xml:space="preserve"> </w:t>
-      </w:r>
-      <w:proofErr w:type="spellStart"/>
-      <w:r>
-        <w:t>libmariadb-dev</w:t>
-      </w:r>
-      <w:proofErr w:type="spellEnd"/>
+      <w:r>
+        <w:rPr>
+          <w:lang w:val="en-US"/>
+        </w:rPr>
+        <w:t xml:space="preserve">apt install </w:t>
+      </w:r>
+      <w:proofErr w:type="spellStart"/>
+      <w:r>
+        <w:rPr>
+          <w:lang w:val="en-US"/>
+        </w:rPr>
+        <w:t>libmariadb</w:t>
+      </w:r>
+      <w:proofErr w:type="spellEnd"/>
+      <w:r>
+        <w:rPr>
+          <w:lang w:val="en-US"/>
+        </w:rPr>
+        <w:t>-dev</w:t>
+      </w:r>
     </w:p>
     <w:p>
       <w:pPr>
@@ -1438,13 +1457,14 @@
         <w:ind w:right="6378"/>
       </w:pPr>
       <w:bookmarkStart w:id="3" w:name="_Toc90219422"/>
-      <w:proofErr w:type="spellStart"/>
-      <w:r>
-        <w:t>COmpiler</w:t>
-      </w:r>
-      <w:proofErr w:type="spellEnd"/>
-      <w:r>
-        <w:t xml:space="preserve"> </w:t>
+      <w:r>
+        <w:t>C</w:t>
+      </w:r>
+      <w:r>
+        <w:t>o</w:t>
+      </w:r>
+      <w:r>
+        <w:t xml:space="preserve">mpiler </w:t>
       </w:r>
       <w:r>
         <w:t xml:space="preserve">et </w:t>
@@ -1587,6 +1607,121 @@
       </w:r>
       <w:r>
         <w:t xml:space="preserve"> </w:t>
+      </w:r>
+    </w:p>
+    <w:p/>
+    <w:p>
+      <w:pPr>
+        <w:pStyle w:val="Titre2"/>
+      </w:pPr>
+      <w:r>
+        <w:t xml:space="preserve">Compiler avec </w:t>
+      </w:r>
+      <w:proofErr w:type="spellStart"/>
+      <w:r>
+        <w:t>gtk</w:t>
+      </w:r>
+      <w:proofErr w:type="spellEnd"/>
+    </w:p>
+    <w:p>
+      <w:pPr>
+        <w:pStyle w:val="Code"/>
+      </w:pPr>
+      <w:proofErr w:type="spellStart"/>
+      <w:r>
+        <w:rPr>
+          <w:color w:val="00B050"/>
+        </w:rPr>
+        <w:t>user@user-virtual-machine</w:t>
+      </w:r>
+      <w:proofErr w:type="spellEnd"/>
+      <w:r>
+        <w:t>:</w:t>
+      </w:r>
+      <w:r>
+        <w:rPr>
+          <w:color w:val="7030A0"/>
+        </w:rPr>
+        <w:t>~/</w:t>
+      </w:r>
+      <w:proofErr w:type="spellStart"/>
+      <w:r>
+        <w:rPr>
+          <w:color w:val="7030A0"/>
+        </w:rPr>
+        <w:t>Projet_C</w:t>
+      </w:r>
+      <w:proofErr w:type="spellEnd"/>
+      <w:r>
+        <w:t xml:space="preserve">$ </w:t>
+      </w:r>
+      <w:proofErr w:type="spellStart"/>
+      <w:r>
+        <w:t>gcc</w:t>
+      </w:r>
+      <w:proofErr w:type="spellEnd"/>
+      <w:r>
+        <w:t xml:space="preserve"> -o fi</w:t>
+      </w:r>
+      <w:r>
+        <w:t>chier</w:t>
+      </w:r>
+      <w:r>
+        <w:t xml:space="preserve"> f</w:t>
+      </w:r>
+      <w:r>
+        <w:t>ichier</w:t>
+      </w:r>
+      <w:r>
+        <w:t>.c $(</w:t>
+      </w:r>
+      <w:proofErr w:type="spellStart"/>
+      <w:r>
+        <w:t>mysql_config</w:t>
+      </w:r>
+      <w:proofErr w:type="spellEnd"/>
+      <w:r>
+        <w:t xml:space="preserve"> --</w:t>
+      </w:r>
+      <w:proofErr w:type="spellStart"/>
+      <w:r>
+        <w:t>libs</w:t>
+      </w:r>
+      <w:proofErr w:type="spellEnd"/>
+      <w:r>
+        <w:t>) `</w:t>
+      </w:r>
+      <w:proofErr w:type="spellStart"/>
+      <w:r>
+        <w:t>pkg</w:t>
+      </w:r>
+      <w:proofErr w:type="spellEnd"/>
+      <w:r>
+        <w:t>-config --</w:t>
+      </w:r>
+      <w:proofErr w:type="spellStart"/>
+      <w:r>
+        <w:t>cflags</w:t>
+      </w:r>
+      <w:proofErr w:type="spellEnd"/>
+      <w:r>
+        <w:t xml:space="preserve"> --</w:t>
+      </w:r>
+      <w:proofErr w:type="spellStart"/>
+      <w:r>
+        <w:t>libs</w:t>
+      </w:r>
+      <w:proofErr w:type="spellEnd"/>
+      <w:r>
+        <w:t xml:space="preserve"> </w:t>
+      </w:r>
+      <w:proofErr w:type="spellStart"/>
+      <w:r>
+        <w:t>gtk</w:t>
+      </w:r>
+      <w:proofErr w:type="spellEnd"/>
+      <w:r>
+        <w:t>+-3.0`</w:t>
       </w:r>
     </w:p>
     <w:p>
@@ -2091,7 +2226,7 @@
           <w:lang w:val="en-US"/>
         </w:rPr>
       </w:pPr>
-      <w:hyperlink r:id="rId12" w:history="1">
+      <w:hyperlink r:id="rId12" w:anchor="LIV-C-4" w:history="1">
         <w:r>
           <w:rPr>
             <w:rStyle w:val="Lienhypertexte"/>
@@ -2549,72 +2684,77 @@
     <w:p>
       <w:pPr>
         <w:pStyle w:val="Code"/>
-      </w:pPr>
-      <w:proofErr w:type="spellStart"/>
+        <w:rPr>
+          <w:lang w:val="en-US"/>
+        </w:rPr>
+      </w:pPr>
+      <w:proofErr w:type="spellStart"/>
+      <w:r>
+        <w:rPr>
+          <w:color w:val="00B050"/>
+          <w:lang w:val="en-US"/>
+        </w:rPr>
+        <w:t>user@user-virtual-</w:t>
+      </w:r>
       <w:proofErr w:type="gramStart"/>
       <w:r>
         <w:rPr>
           <w:color w:val="00B050"/>
-        </w:rPr>
-        <w:t>user</w:t>
+          <w:lang w:val="en-US"/>
+        </w:rPr>
+        <w:t>machine</w:t>
+      </w:r>
+      <w:proofErr w:type="spellEnd"/>
+      <w:r>
+        <w:rPr>
+          <w:lang w:val="en-US"/>
+        </w:rPr>
+        <w:t>:</w:t>
+      </w:r>
+      <w:r>
+        <w:rPr>
+          <w:color w:val="7030A0"/>
+          <w:lang w:val="en-US"/>
+        </w:rPr>
+        <w:t>~</w:t>
       </w:r>
       <w:proofErr w:type="gramEnd"/>
       <w:r>
         <w:rPr>
-          <w:color w:val="00B050"/>
-        </w:rPr>
-        <w:t>@user-virtual-machine</w:t>
-      </w:r>
-      <w:proofErr w:type="spellEnd"/>
-      <w:r>
-        <w:t>:</w:t>
-      </w:r>
-      <w:r>
-        <w:rPr>
           <w:color w:val="7030A0"/>
-        </w:rPr>
-        <w:t>~/</w:t>
+          <w:lang w:val="en-US"/>
+        </w:rPr>
+        <w:t>/</w:t>
       </w:r>
       <w:proofErr w:type="spellStart"/>
       <w:r>
         <w:rPr>
           <w:color w:val="7030A0"/>
+          <w:lang w:val="en-US"/>
         </w:rPr>
         <w:t>Projet_C</w:t>
       </w:r>
       <w:proofErr w:type="spellEnd"/>
       <w:r>
+        <w:rPr>
+          <w:lang w:val="en-US"/>
+        </w:rPr>
         <w:t xml:space="preserve">$ </w:t>
       </w:r>
       <w:proofErr w:type="spellStart"/>
       <w:r>
+        <w:rPr>
+          <w:lang w:val="en-US"/>
+        </w:rPr>
         <w:t>sudo</w:t>
       </w:r>
       <w:proofErr w:type="spellEnd"/>
       <w:r>
-        <w:t xml:space="preserve"> </w:t>
-      </w:r>
-      <w:proofErr w:type="spellStart"/>
-      <w:r>
-        <w:t>apt</w:t>
-      </w:r>
-      <w:proofErr w:type="spellEnd"/>
-      <w:r>
-        <w:t xml:space="preserve"> </w:t>
-      </w:r>
-      <w:proofErr w:type="spellStart"/>
-      <w:r>
-        <w:t>install</w:t>
-      </w:r>
-      <w:proofErr w:type="spellEnd"/>
-      <w:r>
-        <w:t xml:space="preserve"> </w:t>
-      </w:r>
-      <w:proofErr w:type="spellStart"/>
-      <w:r>
-        <w:t>curl</w:t>
-      </w:r>
-      <w:proofErr w:type="spellEnd"/>
+        <w:rPr>
+          <w:lang w:val="en-US"/>
+        </w:rPr>
+        <w:t xml:space="preserve"> apt install curl</w:t>
+      </w:r>
     </w:p>
     <w:p>
       <w:pPr>
@@ -3983,7 +4123,6 @@
     <w:next w:val="Normal"/>
     <w:link w:val="Titre2Car"/>
     <w:uiPriority w:val="9"/>
-    <w:semiHidden/>
     <w:unhideWhenUsed/>
     <w:qFormat/>
     <w:rsid w:val="005971D2"/>
@@ -4241,7 +4380,6 @@
     <w:basedOn w:val="Policepardfaut"/>
     <w:link w:val="Titre2"/>
     <w:uiPriority w:val="9"/>
-    <w:semiHidden/>
     <w:rsid w:val="005971D2"/>
     <w:rPr>
       <w:rFonts w:asciiTheme="majorHAnsi" w:eastAsiaTheme="majorEastAsia" w:hAnsiTheme="majorHAnsi" w:cstheme="majorBidi"/>
